--- a/HW1 (3)/HW1/HW1.docx
+++ b/HW1 (3)/HW1/HW1.docx
@@ -315,208 +315,299 @@
         </w:rPr>
       </w:pPr>
     </w:p>
-    <w:p>
-      <w:pPr>
-        <w:jc w:val="both"/>
-        <w:rPr>
-          <w:rFonts w:ascii="Times New Roman" w:hAnsi="Times New Roman" w:cs="Times New Roman"/>
-          <w:b/>
-          <w:bCs/>
-          <w:sz w:val="32"/>
-          <w:szCs w:val="32"/>
-        </w:rPr>
-      </w:pPr>
-      <w:r>
-        <w:rPr>
-          <w:rFonts w:ascii="Times New Roman" w:hAnsi="Times New Roman" w:cs="Times New Roman"/>
-          <w:b/>
-          <w:bCs/>
-          <w:sz w:val="32"/>
-          <w:szCs w:val="32"/>
-        </w:rPr>
-        <w:t>Conditions</w:t>
-      </w:r>
-    </w:p>
-    <w:p>
-      <w:pPr>
-        <w:jc w:val="both"/>
-        <w:rPr>
-          <w:rFonts w:ascii="Times New Roman" w:hAnsi="Times New Roman" w:cs="Times New Roman"/>
-          <w:sz w:val="24"/>
-          <w:szCs w:val="24"/>
-        </w:rPr>
-      </w:pPr>
-      <w:r>
-        <w:rPr>
-          <w:rFonts w:ascii="Times New Roman" w:hAnsi="Times New Roman" w:cs="Times New Roman"/>
-          <w:sz w:val="24"/>
-          <w:szCs w:val="24"/>
-        </w:rPr>
-        <w:t xml:space="preserve">The </w:t>
-      </w:r>
-      <w:r>
-        <w:rPr>
-          <w:rFonts w:ascii="Times New Roman" w:hAnsi="Times New Roman" w:cs="Times New Roman"/>
-          <w:sz w:val="24"/>
-          <w:szCs w:val="24"/>
-        </w:rPr>
-        <w:t xml:space="preserve">thermal conductivity </w:t>
-      </w:r>
-      <w:r>
-        <w:rPr>
-          <w:rFonts w:ascii="Times New Roman" w:hAnsi="Times New Roman" w:cs="Times New Roman"/>
-          <w:sz w:val="24"/>
-          <w:szCs w:val="24"/>
-        </w:rPr>
-        <w:t xml:space="preserve">of the pipe </w:t>
-      </w:r>
-      <w:r>
-        <w:rPr>
-          <w:rFonts w:ascii="Times New Roman" w:hAnsi="Times New Roman" w:cs="Times New Roman"/>
-          <w:sz w:val="24"/>
-          <w:szCs w:val="24"/>
-        </w:rPr>
-        <w:t>is 52 W/m-C</w:t>
-      </w:r>
-      <w:r>
-        <w:rPr>
-          <w:rFonts w:ascii="Times New Roman" w:hAnsi="Times New Roman" w:cs="Times New Roman"/>
-          <w:sz w:val="24"/>
-          <w:szCs w:val="24"/>
-        </w:rPr>
-        <w:t>, and the pipe is carrying steam at 155 ℃, with an outside temperature of 20 ℃. We assume that the pipe ends are adiabatic.</w:t>
-      </w:r>
-      <w:r>
-        <w:rPr>
-          <w:rFonts w:ascii="Times New Roman" w:hAnsi="Times New Roman" w:cs="Times New Roman"/>
-          <w:sz w:val="24"/>
-          <w:szCs w:val="24"/>
-        </w:rPr>
-        <w:t xml:space="preserve"> </w:t>
-      </w:r>
-      <w:r>
-        <w:rPr>
-          <w:rFonts w:ascii="Times New Roman" w:hAnsi="Times New Roman" w:cs="Times New Roman"/>
-          <w:sz w:val="24"/>
-          <w:szCs w:val="24"/>
-        </w:rPr>
-        <w:t>The foam has a thermal conductivity of</w:t>
-      </w:r>
-      <w:r>
-        <w:rPr>
-          <w:rFonts w:ascii="Times New Roman" w:hAnsi="Times New Roman" w:cs="Times New Roman"/>
-          <w:sz w:val="24"/>
-          <w:szCs w:val="24"/>
-        </w:rPr>
-        <w:t xml:space="preserve"> 0.20 W/m-C</w:t>
-      </w:r>
-      <w:r>
-        <w:rPr>
-          <w:rFonts w:ascii="Times New Roman" w:hAnsi="Times New Roman" w:cs="Times New Roman"/>
-          <w:sz w:val="24"/>
-          <w:szCs w:val="24"/>
-        </w:rPr>
-        <w:t xml:space="preserve">, and the </w:t>
-      </w:r>
-      <w:r>
-        <w:rPr>
-          <w:rFonts w:ascii="Times New Roman" w:hAnsi="Times New Roman" w:cs="Times New Roman"/>
-          <w:sz w:val="24"/>
-          <w:szCs w:val="24"/>
-        </w:rPr>
-        <w:t xml:space="preserve">inside surface has </w:t>
-      </w:r>
-      <w:r>
-        <w:rPr>
-          <w:rFonts w:ascii="Times New Roman" w:hAnsi="Times New Roman" w:cs="Times New Roman"/>
-          <w:sz w:val="24"/>
-          <w:szCs w:val="24"/>
-        </w:rPr>
-        <w:t xml:space="preserve">a convention coefficient </w:t>
-      </w:r>
-      <w:r>
-        <w:rPr>
-          <w:rFonts w:ascii="Times New Roman" w:hAnsi="Times New Roman" w:cs="Times New Roman"/>
-          <w:sz w:val="24"/>
-          <w:szCs w:val="24"/>
-        </w:rPr>
-        <w:t>of 20</w:t>
-      </w:r>
-      <w:r>
-        <w:rPr>
-          <w:rFonts w:ascii="Times New Roman" w:hAnsi="Times New Roman" w:cs="Times New Roman"/>
-          <w:sz w:val="24"/>
-          <w:szCs w:val="24"/>
-        </w:rPr>
-        <w:t xml:space="preserve"> W/m</w:t>
-      </w:r>
-      <w:r>
-        <w:rPr>
-          <w:rFonts w:ascii="Times New Roman" w:hAnsi="Times New Roman" w:cs="Times New Roman"/>
-          <w:sz w:val="24"/>
-          <w:szCs w:val="24"/>
-          <w:vertAlign w:val="superscript"/>
-        </w:rPr>
-        <w:t>2</w:t>
-      </w:r>
-      <w:r>
-        <w:rPr>
-          <w:rFonts w:ascii="Times New Roman" w:hAnsi="Times New Roman" w:cs="Times New Roman"/>
-          <w:sz w:val="24"/>
-          <w:szCs w:val="24"/>
-        </w:rPr>
-        <w:t xml:space="preserve"> -C</w:t>
-      </w:r>
-      <w:r>
-        <w:rPr>
-          <w:rFonts w:ascii="Times New Roman" w:hAnsi="Times New Roman" w:cs="Times New Roman"/>
-          <w:sz w:val="24"/>
-          <w:szCs w:val="24"/>
-        </w:rPr>
-        <w:t xml:space="preserve">, with an </w:t>
-      </w:r>
-      <w:r>
-        <w:rPr>
-          <w:rFonts w:ascii="Times New Roman" w:hAnsi="Times New Roman" w:cs="Times New Roman"/>
-          <w:sz w:val="24"/>
-          <w:szCs w:val="24"/>
-        </w:rPr>
-        <w:t>outside surface convention coefficient of</w:t>
-      </w:r>
-      <w:r>
-        <w:rPr>
-          <w:rFonts w:ascii="Times New Roman" w:hAnsi="Times New Roman" w:cs="Times New Roman"/>
-          <w:sz w:val="24"/>
-          <w:szCs w:val="24"/>
-        </w:rPr>
-        <w:t xml:space="preserve"> 3.8 W/m</w:t>
-      </w:r>
-      <w:r>
-        <w:rPr>
-          <w:rFonts w:ascii="Times New Roman" w:hAnsi="Times New Roman" w:cs="Times New Roman"/>
-          <w:sz w:val="24"/>
-          <w:szCs w:val="24"/>
-          <w:vertAlign w:val="superscript"/>
-        </w:rPr>
-        <w:t>2</w:t>
-      </w:r>
-      <w:r>
-        <w:rPr>
-          <w:rFonts w:ascii="Times New Roman" w:hAnsi="Times New Roman" w:cs="Times New Roman"/>
-          <w:sz w:val="24"/>
-          <w:szCs w:val="24"/>
-        </w:rPr>
-        <w:t xml:space="preserve"> -C</w:t>
-      </w:r>
-      <w:r>
-        <w:rPr>
-          <w:rFonts w:ascii="Times New Roman" w:hAnsi="Times New Roman" w:cs="Times New Roman"/>
-          <w:sz w:val="24"/>
-          <w:szCs w:val="24"/>
-        </w:rPr>
-        <w:t>.</w:t>
-      </w:r>
-    </w:p>
+    <w:tbl>
+      <w:tblPr>
+        <w:tblStyle w:val="TableGrid"/>
+        <w:tblW w:w="0" w:type="auto"/>
+        <w:tblBorders>
+          <w:top w:val="none" w:sz="0" w:space="0" w:color="auto"/>
+          <w:left w:val="none" w:sz="0" w:space="0" w:color="auto"/>
+          <w:bottom w:val="none" w:sz="0" w:space="0" w:color="auto"/>
+          <w:right w:val="none" w:sz="0" w:space="0" w:color="auto"/>
+          <w:insideH w:val="none" w:sz="0" w:space="0" w:color="auto"/>
+          <w:insideV w:val="none" w:sz="0" w:space="0" w:color="auto"/>
+        </w:tblBorders>
+        <w:tblLook w:val="04A0" w:firstRow="1" w:lastRow="0" w:firstColumn="1" w:lastColumn="0" w:noHBand="0" w:noVBand="1"/>
+      </w:tblPr>
+      <w:tblGrid>
+        <w:gridCol w:w="3343"/>
+        <w:gridCol w:w="3255"/>
+        <w:gridCol w:w="2978"/>
+      </w:tblGrid>
+      <w:tr>
+        <w:trPr>
+          <w:trHeight w:val="2591"/>
+        </w:trPr>
+        <w:tc>
+          <w:tcPr>
+            <w:tcW w:w="4648" w:type="dxa"/>
+          </w:tcPr>
+          <w:p>
+            <w:pPr>
+              <w:jc w:val="center"/>
+              <w:rPr>
+                <w:rFonts w:ascii="Times New Roman" w:hAnsi="Times New Roman" w:cs="Times New Roman"/>
+                <w:sz w:val="24"/>
+                <w:szCs w:val="24"/>
+              </w:rPr>
+            </w:pPr>
+            <w:r>
+              <w:rPr>
+                <w:rFonts w:ascii="Times New Roman" w:hAnsi="Times New Roman" w:cs="Times New Roman"/>
+                <w:sz w:val="24"/>
+                <w:szCs w:val="24"/>
+              </w:rPr>
+              <w:drawing>
+                <wp:inline distT="0" distB="0" distL="0" distR="0" wp14:anchorId="380065F4" wp14:editId="3A647363">
+                  <wp:extent cx="2041738" cy="1566153"/>
+                  <wp:effectExtent l="0" t="0" r="0" b="0"/>
+                  <wp:docPr id="1523028320" name="Picture 1" descr="A white pipe with a hole&#10;&#10;Description automatically generated"/>
+                  <wp:cNvGraphicFramePr>
+                    <a:graphicFrameLocks xmlns:a="http://schemas.openxmlformats.org/drawingml/2006/main" noChangeAspect="1"/>
+                  </wp:cNvGraphicFramePr>
+                  <a:graphic xmlns:a="http://schemas.openxmlformats.org/drawingml/2006/main">
+                    <a:graphicData uri="http://schemas.openxmlformats.org/drawingml/2006/picture">
+                      <pic:pic xmlns:pic="http://schemas.openxmlformats.org/drawingml/2006/picture">
+                        <pic:nvPicPr>
+                          <pic:cNvPr id="1523028320" name="Picture 1" descr="A white pipe with a hole&#10;&#10;Description automatically generated"/>
+                          <pic:cNvPicPr/>
+                        </pic:nvPicPr>
+                        <pic:blipFill>
+                          <a:blip r:embed="rId4"/>
+                          <a:stretch>
+                            <a:fillRect/>
+                          </a:stretch>
+                        </pic:blipFill>
+                        <pic:spPr>
+                          <a:xfrm>
+                            <a:off x="0" y="0"/>
+                            <a:ext cx="2067315" cy="1585772"/>
+                          </a:xfrm>
+                          <a:prstGeom prst="rect">
+                            <a:avLst/>
+                          </a:prstGeom>
+                        </pic:spPr>
+                      </pic:pic>
+                    </a:graphicData>
+                  </a:graphic>
+                </wp:inline>
+              </w:drawing>
+            </w:r>
+          </w:p>
+        </w:tc>
+        <w:tc>
+          <w:tcPr>
+            <w:tcW w:w="4059" w:type="dxa"/>
+          </w:tcPr>
+          <w:p>
+            <w:pPr>
+              <w:jc w:val="center"/>
+              <w:rPr>
+                <w:rFonts w:ascii="Times New Roman" w:hAnsi="Times New Roman" w:cs="Times New Roman"/>
+                <w:sz w:val="24"/>
+                <w:szCs w:val="24"/>
+              </w:rPr>
+            </w:pPr>
+            <w:r>
+              <w:rPr>
+                <w:rFonts w:ascii="Times New Roman" w:hAnsi="Times New Roman" w:cs="Times New Roman"/>
+                <w:sz w:val="24"/>
+                <w:szCs w:val="24"/>
+              </w:rPr>
+              <w:drawing>
+                <wp:inline distT="0" distB="0" distL="0" distR="0" wp14:anchorId="175429F2" wp14:editId="217C57F2">
+                  <wp:extent cx="1984443" cy="1568896"/>
+                  <wp:effectExtent l="0" t="0" r="0" b="0"/>
+                  <wp:docPr id="456063273" name="Picture 1"/>
+                  <wp:cNvGraphicFramePr>
+                    <a:graphicFrameLocks xmlns:a="http://schemas.openxmlformats.org/drawingml/2006/main" noChangeAspect="1"/>
+                  </wp:cNvGraphicFramePr>
+                  <a:graphic xmlns:a="http://schemas.openxmlformats.org/drawingml/2006/main">
+                    <a:graphicData uri="http://schemas.openxmlformats.org/drawingml/2006/picture">
+                      <pic:pic xmlns:pic="http://schemas.openxmlformats.org/drawingml/2006/picture">
+                        <pic:nvPicPr>
+                          <pic:cNvPr id="456063273" name=""/>
+                          <pic:cNvPicPr/>
+                        </pic:nvPicPr>
+                        <pic:blipFill rotWithShape="1">
+                          <a:blip r:embed="rId5"/>
+                          <a:srcRect l="15111" t="16350" r="16606"/>
+                          <a:stretch/>
+                        </pic:blipFill>
+                        <pic:spPr bwMode="auto">
+                          <a:xfrm>
+                            <a:off x="0" y="0"/>
+                            <a:ext cx="2004515" cy="1584765"/>
+                          </a:xfrm>
+                          <a:prstGeom prst="rect">
+                            <a:avLst/>
+                          </a:prstGeom>
+                          <a:ln>
+                            <a:noFill/>
+                          </a:ln>
+                          <a:extLst>
+                            <a:ext uri="{53640926-AAD7-44D8-BBD7-CCE9431645EC}">
+                              <a14:shadowObscured xmlns:a14="http://schemas.microsoft.com/office/drawing/2010/main"/>
+                            </a:ext>
+                          </a:extLst>
+                        </pic:spPr>
+                      </pic:pic>
+                    </a:graphicData>
+                  </a:graphic>
+                </wp:inline>
+              </w:drawing>
+            </w:r>
+          </w:p>
+        </w:tc>
+        <w:tc>
+          <w:tcPr>
+            <w:tcW w:w="869" w:type="dxa"/>
+          </w:tcPr>
+          <w:p>
+            <w:pPr>
+              <w:jc w:val="center"/>
+              <w:rPr>
+                <w:rFonts w:ascii="Times New Roman" w:hAnsi="Times New Roman" w:cs="Times New Roman"/>
+                <w:sz w:val="24"/>
+                <w:szCs w:val="24"/>
+              </w:rPr>
+            </w:pPr>
+            <w:r>
+              <w:rPr>
+                <w:rFonts w:ascii="Times New Roman" w:hAnsi="Times New Roman" w:cs="Times New Roman"/>
+                <w:sz w:val="24"/>
+                <w:szCs w:val="24"/>
+              </w:rPr>
+              <w:drawing>
+                <wp:inline distT="0" distB="0" distL="0" distR="0" wp14:anchorId="6260C582" wp14:editId="1AA61C00">
+                  <wp:extent cx="1803971" cy="1614791"/>
+                  <wp:effectExtent l="0" t="0" r="0" b="0"/>
+                  <wp:docPr id="982861343" name="Picture 1"/>
+                  <wp:cNvGraphicFramePr>
+                    <a:graphicFrameLocks xmlns:a="http://schemas.openxmlformats.org/drawingml/2006/main" noChangeAspect="1"/>
+                  </wp:cNvGraphicFramePr>
+                  <a:graphic xmlns:a="http://schemas.openxmlformats.org/drawingml/2006/main">
+                    <a:graphicData uri="http://schemas.openxmlformats.org/drawingml/2006/picture">
+                      <pic:pic xmlns:pic="http://schemas.openxmlformats.org/drawingml/2006/picture">
+                        <pic:nvPicPr>
+                          <pic:cNvPr id="982861343" name=""/>
+                          <pic:cNvPicPr/>
+                        </pic:nvPicPr>
+                        <pic:blipFill>
+                          <a:blip r:embed="rId6"/>
+                          <a:stretch>
+                            <a:fillRect/>
+                          </a:stretch>
+                        </pic:blipFill>
+                        <pic:spPr>
+                          <a:xfrm>
+                            <a:off x="0" y="0"/>
+                            <a:ext cx="1824215" cy="1632912"/>
+                          </a:xfrm>
+                          <a:prstGeom prst="rect">
+                            <a:avLst/>
+                          </a:prstGeom>
+                        </pic:spPr>
+                      </pic:pic>
+                    </a:graphicData>
+                  </a:graphic>
+                </wp:inline>
+              </w:drawing>
+            </w:r>
+          </w:p>
+        </w:tc>
+      </w:tr>
+      <w:tr>
+        <w:tc>
+          <w:tcPr>
+            <w:tcW w:w="4648" w:type="dxa"/>
+          </w:tcPr>
+          <w:p>
+            <w:pPr>
+              <w:jc w:val="center"/>
+              <w:rPr>
+                <w:rFonts w:ascii="Times New Roman" w:hAnsi="Times New Roman" w:cs="Times New Roman"/>
+                <w:sz w:val="24"/>
+                <w:szCs w:val="24"/>
+              </w:rPr>
+            </w:pPr>
+            <w:r>
+              <w:rPr>
+                <w:rFonts w:ascii="Times New Roman" w:hAnsi="Times New Roman" w:cs="Times New Roman"/>
+                <w:sz w:val="24"/>
+                <w:szCs w:val="24"/>
+              </w:rPr>
+              <w:t>Figure 1. The curved pipe</w:t>
+            </w:r>
+          </w:p>
+        </w:tc>
+        <w:tc>
+          <w:tcPr>
+            <w:tcW w:w="4059" w:type="dxa"/>
+          </w:tcPr>
+          <w:p>
+            <w:pPr>
+              <w:jc w:val="center"/>
+              <w:rPr>
+                <w:rFonts w:ascii="Times New Roman" w:hAnsi="Times New Roman" w:cs="Times New Roman"/>
+                <w:sz w:val="24"/>
+                <w:szCs w:val="24"/>
+              </w:rPr>
+            </w:pPr>
+            <w:r>
+              <w:rPr>
+                <w:rFonts w:ascii="Times New Roman" w:hAnsi="Times New Roman" w:cs="Times New Roman" w:hint="eastAsia"/>
+                <w:sz w:val="24"/>
+                <w:szCs w:val="24"/>
+              </w:rPr>
+              <w:t>F</w:t>
+            </w:r>
+            <w:r>
+              <w:rPr>
+                <w:rFonts w:ascii="Times New Roman" w:hAnsi="Times New Roman" w:cs="Times New Roman"/>
+                <w:sz w:val="24"/>
+                <w:szCs w:val="24"/>
+              </w:rPr>
+              <w:t>igure 2. The pipe with foam insulation (green)</w:t>
+            </w:r>
+          </w:p>
+        </w:tc>
+        <w:tc>
+          <w:tcPr>
+            <w:tcW w:w="869" w:type="dxa"/>
+          </w:tcPr>
+          <w:p>
+            <w:pPr>
+              <w:jc w:val="center"/>
+              <w:rPr>
+                <w:rFonts w:ascii="Times New Roman" w:hAnsi="Times New Roman" w:cs="Times New Roman" w:hint="eastAsia"/>
+                <w:sz w:val="24"/>
+                <w:szCs w:val="24"/>
+                <w:lang w:eastAsia="zh-CN"/>
+              </w:rPr>
+            </w:pPr>
+            <w:r>
+              <w:rPr>
+                <w:rFonts w:ascii="Times New Roman" w:hAnsi="Times New Roman" w:cs="Times New Roman" w:hint="eastAsia"/>
+                <w:sz w:val="24"/>
+                <w:szCs w:val="24"/>
+                <w:lang w:eastAsia="zh-CN"/>
+              </w:rPr>
+              <w:t>M</w:t>
+            </w:r>
+            <w:r>
+              <w:rPr>
+                <w:rFonts w:ascii="Times New Roman" w:hAnsi="Times New Roman" w:cs="Times New Roman"/>
+                <w:sz w:val="24"/>
+                <w:szCs w:val="24"/>
+                <w:lang w:eastAsia="zh-CN"/>
+              </w:rPr>
+              <w:t>esh Settings</w:t>
+            </w:r>
+          </w:p>
+        </w:tc>
+      </w:tr>
+    </w:tbl>
     <w:p>
       <w:pPr>
         <w:jc w:val="both"/>
@@ -542,6 +633,496 @@
         <w:jc w:val="both"/>
         <w:rPr>
           <w:rFonts w:ascii="Times New Roman" w:hAnsi="Times New Roman" w:cs="Times New Roman"/>
+          <w:b/>
+          <w:bCs/>
+          <w:sz w:val="24"/>
+          <w:szCs w:val="24"/>
+        </w:rPr>
+      </w:pPr>
+      <w:r>
+        <w:rPr>
+          <w:rFonts w:ascii="Times New Roman" w:hAnsi="Times New Roman" w:cs="Times New Roman"/>
+          <w:b/>
+          <w:bCs/>
+          <w:sz w:val="32"/>
+          <w:szCs w:val="32"/>
+        </w:rPr>
+        <w:lastRenderedPageBreak/>
+        <w:t xml:space="preserve">Boundary </w:t>
+      </w:r>
+      <w:r>
+        <w:rPr>
+          <w:rFonts w:ascii="Times New Roman" w:hAnsi="Times New Roman" w:cs="Times New Roman"/>
+          <w:b/>
+          <w:bCs/>
+          <w:sz w:val="32"/>
+          <w:szCs w:val="32"/>
+        </w:rPr>
+        <w:t>Conditions</w:t>
+      </w:r>
+      <w:r>
+        <w:rPr>
+          <w:rFonts w:ascii="Times New Roman" w:hAnsi="Times New Roman" w:cs="Times New Roman"/>
+          <w:b/>
+          <w:bCs/>
+          <w:sz w:val="32"/>
+          <w:szCs w:val="32"/>
+          <w:lang w:eastAsia="zh-CN"/>
+        </w:rPr>
+        <w:t xml:space="preserve"> (Part A)</w:t>
+      </w:r>
+    </w:p>
+    <w:p>
+      <w:pPr>
+        <w:jc w:val="both"/>
+        <w:rPr>
+          <w:rFonts w:ascii="Times New Roman" w:hAnsi="Times New Roman" w:cs="Times New Roman"/>
+          <w:sz w:val="24"/>
+          <w:szCs w:val="24"/>
+        </w:rPr>
+      </w:pPr>
+      <w:r>
+        <w:rPr>
+          <w:rFonts w:ascii="Times New Roman" w:hAnsi="Times New Roman" w:cs="Times New Roman"/>
+          <w:sz w:val="24"/>
+          <w:szCs w:val="24"/>
+        </w:rPr>
+        <w:t xml:space="preserve">The </w:t>
+      </w:r>
+      <w:r>
+        <w:rPr>
+          <w:rFonts w:ascii="Times New Roman" w:hAnsi="Times New Roman" w:cs="Times New Roman"/>
+          <w:sz w:val="24"/>
+          <w:szCs w:val="24"/>
+        </w:rPr>
+        <w:t xml:space="preserve">thermal conductivity </w:t>
+      </w:r>
+      <w:r>
+        <w:rPr>
+          <w:rFonts w:ascii="Times New Roman" w:hAnsi="Times New Roman" w:cs="Times New Roman"/>
+          <w:sz w:val="24"/>
+          <w:szCs w:val="24"/>
+        </w:rPr>
+        <w:t xml:space="preserve">of the pipe </w:t>
+      </w:r>
+      <w:r>
+        <w:rPr>
+          <w:rFonts w:ascii="Times New Roman" w:hAnsi="Times New Roman" w:cs="Times New Roman"/>
+          <w:sz w:val="24"/>
+          <w:szCs w:val="24"/>
+        </w:rPr>
+        <w:t>is 52 W/m-C</w:t>
+      </w:r>
+      <w:r>
+        <w:rPr>
+          <w:rFonts w:ascii="Times New Roman" w:hAnsi="Times New Roman" w:cs="Times New Roman"/>
+          <w:sz w:val="24"/>
+          <w:szCs w:val="24"/>
+        </w:rPr>
+        <w:t xml:space="preserve">, and the pipe is carrying steam at 155 ℃, with an outside temperature of 20 ℃. </w:t>
+      </w:r>
+    </w:p>
+    <w:p>
+      <w:pPr>
+        <w:jc w:val="both"/>
+        <w:rPr>
+          <w:rFonts w:ascii="Times New Roman" w:hAnsi="Times New Roman" w:cs="Times New Roman"/>
+          <w:sz w:val="24"/>
+          <w:szCs w:val="24"/>
+        </w:rPr>
+      </w:pPr>
+      <w:r>
+        <w:rPr>
+          <w:rFonts w:ascii="Times New Roman" w:hAnsi="Times New Roman" w:cs="Times New Roman"/>
+          <w:sz w:val="24"/>
+          <w:szCs w:val="24"/>
+        </w:rPr>
+        <w:t>We assume that the pipe ends are adiabatic.</w:t>
+      </w:r>
+      <w:r>
+        <w:rPr>
+          <w:rFonts w:ascii="Times New Roman" w:hAnsi="Times New Roman" w:cs="Times New Roman"/>
+          <w:sz w:val="24"/>
+          <w:szCs w:val="24"/>
+        </w:rPr>
+        <w:t xml:space="preserve"> </w:t>
+      </w:r>
+    </w:p>
+    <w:p>
+      <w:pPr>
+        <w:jc w:val="both"/>
+        <w:rPr>
+          <w:rFonts w:ascii="Times New Roman" w:hAnsi="Times New Roman" w:cs="Times New Roman"/>
+          <w:sz w:val="24"/>
+          <w:szCs w:val="24"/>
+        </w:rPr>
+      </w:pPr>
+      <w:r>
+        <w:rPr>
+          <w:rFonts w:ascii="Times New Roman" w:hAnsi="Times New Roman" w:cs="Times New Roman"/>
+          <w:sz w:val="24"/>
+          <w:szCs w:val="24"/>
+        </w:rPr>
+        <w:t>T</w:t>
+      </w:r>
+      <w:r>
+        <w:rPr>
+          <w:rFonts w:ascii="Times New Roman" w:hAnsi="Times New Roman" w:cs="Times New Roman"/>
+          <w:sz w:val="24"/>
+          <w:szCs w:val="24"/>
+        </w:rPr>
+        <w:t xml:space="preserve">he </w:t>
+      </w:r>
+      <w:r>
+        <w:rPr>
+          <w:rFonts w:ascii="Times New Roman" w:hAnsi="Times New Roman" w:cs="Times New Roman"/>
+          <w:sz w:val="24"/>
+          <w:szCs w:val="24"/>
+        </w:rPr>
+        <w:t>inside surface has a convention coefficient of 20</w:t>
+      </w:r>
+      <w:r>
+        <w:rPr>
+          <w:rFonts w:ascii="Times New Roman" w:hAnsi="Times New Roman" w:cs="Times New Roman"/>
+          <w:sz w:val="24"/>
+          <w:szCs w:val="24"/>
+        </w:rPr>
+        <w:t xml:space="preserve"> W/m</w:t>
+      </w:r>
+      <w:r>
+        <w:rPr>
+          <w:rFonts w:ascii="Times New Roman" w:hAnsi="Times New Roman" w:cs="Times New Roman"/>
+          <w:sz w:val="24"/>
+          <w:szCs w:val="24"/>
+          <w:vertAlign w:val="superscript"/>
+        </w:rPr>
+        <w:t>2</w:t>
+      </w:r>
+      <w:r>
+        <w:rPr>
+          <w:rFonts w:ascii="Times New Roman" w:hAnsi="Times New Roman" w:cs="Times New Roman"/>
+          <w:sz w:val="24"/>
+          <w:szCs w:val="24"/>
+        </w:rPr>
+        <w:t xml:space="preserve"> -C, with an </w:t>
+      </w:r>
+      <w:r>
+        <w:rPr>
+          <w:rFonts w:ascii="Times New Roman" w:hAnsi="Times New Roman" w:cs="Times New Roman"/>
+          <w:sz w:val="24"/>
+          <w:szCs w:val="24"/>
+        </w:rPr>
+        <w:t>outside surface convention coefficient of</w:t>
+      </w:r>
+      <w:r>
+        <w:rPr>
+          <w:rFonts w:ascii="Times New Roman" w:hAnsi="Times New Roman" w:cs="Times New Roman"/>
+          <w:sz w:val="24"/>
+          <w:szCs w:val="24"/>
+        </w:rPr>
+        <w:t xml:space="preserve"> 3.</w:t>
+      </w:r>
+      <w:r>
+        <w:rPr>
+          <w:rFonts w:ascii="Times New Roman" w:hAnsi="Times New Roman" w:cs="Times New Roman"/>
+          <w:sz w:val="24"/>
+          <w:szCs w:val="24"/>
+        </w:rPr>
+        <w:t>8</w:t>
+      </w:r>
+      <w:r>
+        <w:rPr>
+          <w:rFonts w:ascii="Times New Roman" w:hAnsi="Times New Roman" w:cs="Times New Roman"/>
+          <w:sz w:val="24"/>
+          <w:szCs w:val="24"/>
+        </w:rPr>
+        <w:t xml:space="preserve"> W/m</w:t>
+      </w:r>
+      <w:r>
+        <w:rPr>
+          <w:rFonts w:ascii="Times New Roman" w:hAnsi="Times New Roman" w:cs="Times New Roman"/>
+          <w:sz w:val="24"/>
+          <w:szCs w:val="24"/>
+          <w:vertAlign w:val="superscript"/>
+        </w:rPr>
+        <w:t>2</w:t>
+      </w:r>
+      <w:r>
+        <w:rPr>
+          <w:rFonts w:ascii="Times New Roman" w:hAnsi="Times New Roman" w:cs="Times New Roman"/>
+          <w:sz w:val="24"/>
+          <w:szCs w:val="24"/>
+        </w:rPr>
+        <w:t xml:space="preserve"> -C</w:t>
+      </w:r>
+      <w:r>
+        <w:rPr>
+          <w:rFonts w:ascii="Times New Roman" w:hAnsi="Times New Roman" w:cs="Times New Roman"/>
+          <w:sz w:val="24"/>
+          <w:szCs w:val="24"/>
+        </w:rPr>
+        <w:t>.</w:t>
+      </w:r>
+    </w:p>
+    <w:tbl>
+      <w:tblPr>
+        <w:tblStyle w:val="TableGrid"/>
+        <w:tblW w:w="0" w:type="auto"/>
+        <w:tblBorders>
+          <w:top w:val="none" w:sz="0" w:space="0" w:color="auto"/>
+          <w:left w:val="none" w:sz="0" w:space="0" w:color="auto"/>
+          <w:bottom w:val="none" w:sz="0" w:space="0" w:color="auto"/>
+          <w:right w:val="none" w:sz="0" w:space="0" w:color="auto"/>
+          <w:insideH w:val="none" w:sz="0" w:space="0" w:color="auto"/>
+          <w:insideV w:val="none" w:sz="0" w:space="0" w:color="auto"/>
+        </w:tblBorders>
+        <w:tblLook w:val="04A0" w:firstRow="1" w:lastRow="0" w:firstColumn="1" w:lastColumn="0" w:noHBand="0" w:noVBand="1"/>
+      </w:tblPr>
+      <w:tblGrid>
+        <w:gridCol w:w="4788"/>
+        <w:gridCol w:w="4788"/>
+      </w:tblGrid>
+      <w:tr>
+        <w:trPr>
+          <w:trHeight w:val="2834"/>
+        </w:trPr>
+        <w:tc>
+          <w:tcPr>
+            <w:tcW w:w="4788" w:type="dxa"/>
+          </w:tcPr>
+          <w:p>
+            <w:pPr>
+              <w:jc w:val="center"/>
+              <w:rPr>
+                <w:rFonts w:ascii="Times New Roman" w:hAnsi="Times New Roman" w:cs="Times New Roman"/>
+                <w:sz w:val="24"/>
+                <w:szCs w:val="24"/>
+              </w:rPr>
+            </w:pPr>
+            <w:r>
+              <w:rPr>
+                <w:rFonts w:ascii="Times New Roman" w:hAnsi="Times New Roman" w:cs="Times New Roman"/>
+                <w:sz w:val="24"/>
+                <w:szCs w:val="24"/>
+              </w:rPr>
+              <w:drawing>
+                <wp:inline distT="0" distB="0" distL="0" distR="0" wp14:anchorId="39C601A8" wp14:editId="1FEC03CA">
+                  <wp:extent cx="2593975" cy="1692678"/>
+                  <wp:effectExtent l="0" t="0" r="0" b="0"/>
+                  <wp:docPr id="365281566" name="Picture 1"/>
+                  <wp:cNvGraphicFramePr>
+                    <a:graphicFrameLocks xmlns:a="http://schemas.openxmlformats.org/drawingml/2006/main" noChangeAspect="1"/>
+                  </wp:cNvGraphicFramePr>
+                  <a:graphic xmlns:a="http://schemas.openxmlformats.org/drawingml/2006/main">
+                    <a:graphicData uri="http://schemas.openxmlformats.org/drawingml/2006/picture">
+                      <pic:pic xmlns:pic="http://schemas.openxmlformats.org/drawingml/2006/picture">
+                        <pic:nvPicPr>
+                          <pic:cNvPr id="365281566" name=""/>
+                          <pic:cNvPicPr/>
+                        </pic:nvPicPr>
+                        <pic:blipFill>
+                          <a:blip r:embed="rId7"/>
+                          <a:stretch>
+                            <a:fillRect/>
+                          </a:stretch>
+                        </pic:blipFill>
+                        <pic:spPr>
+                          <a:xfrm>
+                            <a:off x="0" y="0"/>
+                            <a:ext cx="2614437" cy="1706030"/>
+                          </a:xfrm>
+                          <a:prstGeom prst="rect">
+                            <a:avLst/>
+                          </a:prstGeom>
+                        </pic:spPr>
+                      </pic:pic>
+                    </a:graphicData>
+                  </a:graphic>
+                </wp:inline>
+              </w:drawing>
+            </w:r>
+          </w:p>
+        </w:tc>
+        <w:tc>
+          <w:tcPr>
+            <w:tcW w:w="4788" w:type="dxa"/>
+          </w:tcPr>
+          <w:p>
+            <w:pPr>
+              <w:jc w:val="center"/>
+              <w:rPr>
+                <w:rFonts w:ascii="Times New Roman" w:hAnsi="Times New Roman" w:cs="Times New Roman"/>
+                <w:sz w:val="24"/>
+                <w:szCs w:val="24"/>
+              </w:rPr>
+            </w:pPr>
+            <w:r>
+              <w:rPr>
+                <w:rFonts w:ascii="Times New Roman" w:hAnsi="Times New Roman" w:cs="Times New Roman"/>
+                <w:sz w:val="24"/>
+                <w:szCs w:val="24"/>
+              </w:rPr>
+              <w:drawing>
+                <wp:inline distT="0" distB="0" distL="0" distR="0" wp14:anchorId="51AE229A" wp14:editId="762546A2">
+                  <wp:extent cx="2754972" cy="1692910"/>
+                  <wp:effectExtent l="0" t="0" r="0" b="0"/>
+                  <wp:docPr id="144295484" name="Picture 1"/>
+                  <wp:cNvGraphicFramePr>
+                    <a:graphicFrameLocks xmlns:a="http://schemas.openxmlformats.org/drawingml/2006/main" noChangeAspect="1"/>
+                  </wp:cNvGraphicFramePr>
+                  <a:graphic xmlns:a="http://schemas.openxmlformats.org/drawingml/2006/main">
+                    <a:graphicData uri="http://schemas.openxmlformats.org/drawingml/2006/picture">
+                      <pic:pic xmlns:pic="http://schemas.openxmlformats.org/drawingml/2006/picture">
+                        <pic:nvPicPr>
+                          <pic:cNvPr id="144295484" name=""/>
+                          <pic:cNvPicPr/>
+                        </pic:nvPicPr>
+                        <pic:blipFill>
+                          <a:blip r:embed="rId8"/>
+                          <a:stretch>
+                            <a:fillRect/>
+                          </a:stretch>
+                        </pic:blipFill>
+                        <pic:spPr>
+                          <a:xfrm>
+                            <a:off x="0" y="0"/>
+                            <a:ext cx="2770885" cy="1702688"/>
+                          </a:xfrm>
+                          <a:prstGeom prst="rect">
+                            <a:avLst/>
+                          </a:prstGeom>
+                        </pic:spPr>
+                      </pic:pic>
+                    </a:graphicData>
+                  </a:graphic>
+                </wp:inline>
+              </w:drawing>
+            </w:r>
+          </w:p>
+        </w:tc>
+      </w:tr>
+      <w:tr>
+        <w:tc>
+          <w:tcPr>
+            <w:tcW w:w="4788" w:type="dxa"/>
+          </w:tcPr>
+          <w:p>
+            <w:pPr>
+              <w:jc w:val="center"/>
+              <w:rPr>
+                <w:rFonts w:ascii="Times New Roman" w:hAnsi="Times New Roman" w:cs="Times New Roman"/>
+                <w:sz w:val="24"/>
+                <w:szCs w:val="24"/>
+              </w:rPr>
+            </w:pPr>
+            <w:r>
+              <w:rPr>
+                <w:rFonts w:ascii="Times New Roman" w:hAnsi="Times New Roman" w:cs="Times New Roman"/>
+                <w:sz w:val="24"/>
+                <w:szCs w:val="24"/>
+              </w:rPr>
+              <w:drawing>
+                <wp:inline distT="0" distB="0" distL="0" distR="0" wp14:anchorId="2ABD4170" wp14:editId="47545B2F">
+                  <wp:extent cx="2700670" cy="381913"/>
+                  <wp:effectExtent l="0" t="0" r="0" b="0"/>
+                  <wp:docPr id="1539716138" name="Picture 1"/>
+                  <wp:cNvGraphicFramePr>
+                    <a:graphicFrameLocks xmlns:a="http://schemas.openxmlformats.org/drawingml/2006/main" noChangeAspect="1"/>
+                  </wp:cNvGraphicFramePr>
+                  <a:graphic xmlns:a="http://schemas.openxmlformats.org/drawingml/2006/main">
+                    <a:graphicData uri="http://schemas.openxmlformats.org/drawingml/2006/picture">
+                      <pic:pic xmlns:pic="http://schemas.openxmlformats.org/drawingml/2006/picture">
+                        <pic:nvPicPr>
+                          <pic:cNvPr id="1539716138" name=""/>
+                          <pic:cNvPicPr/>
+                        </pic:nvPicPr>
+                        <pic:blipFill>
+                          <a:blip r:embed="rId9"/>
+                          <a:stretch>
+                            <a:fillRect/>
+                          </a:stretch>
+                        </pic:blipFill>
+                        <pic:spPr>
+                          <a:xfrm>
+                            <a:off x="0" y="0"/>
+                            <a:ext cx="2741849" cy="387736"/>
+                          </a:xfrm>
+                          <a:prstGeom prst="rect">
+                            <a:avLst/>
+                          </a:prstGeom>
+                        </pic:spPr>
+                      </pic:pic>
+                    </a:graphicData>
+                  </a:graphic>
+                </wp:inline>
+              </w:drawing>
+            </w:r>
+          </w:p>
+        </w:tc>
+        <w:tc>
+          <w:tcPr>
+            <w:tcW w:w="4788" w:type="dxa"/>
+          </w:tcPr>
+          <w:p>
+            <w:pPr>
+              <w:jc w:val="center"/>
+              <w:rPr>
+                <w:rFonts w:ascii="Times New Roman" w:hAnsi="Times New Roman" w:cs="Times New Roman"/>
+                <w:sz w:val="24"/>
+                <w:szCs w:val="24"/>
+              </w:rPr>
+            </w:pPr>
+            <w:r>
+              <w:rPr>
+                <w:rFonts w:ascii="Times New Roman" w:hAnsi="Times New Roman" w:cs="Times New Roman"/>
+                <w:sz w:val="24"/>
+                <w:szCs w:val="24"/>
+              </w:rPr>
+              <w:drawing>
+                <wp:inline distT="0" distB="0" distL="0" distR="0" wp14:anchorId="262B9066" wp14:editId="176FE106">
+                  <wp:extent cx="2828260" cy="383734"/>
+                  <wp:effectExtent l="0" t="0" r="0" b="0"/>
+                  <wp:docPr id="356347928" name="Picture 1"/>
+                  <wp:cNvGraphicFramePr>
+                    <a:graphicFrameLocks xmlns:a="http://schemas.openxmlformats.org/drawingml/2006/main" noChangeAspect="1"/>
+                  </wp:cNvGraphicFramePr>
+                  <a:graphic xmlns:a="http://schemas.openxmlformats.org/drawingml/2006/main">
+                    <a:graphicData uri="http://schemas.openxmlformats.org/drawingml/2006/picture">
+                      <pic:pic xmlns:pic="http://schemas.openxmlformats.org/drawingml/2006/picture">
+                        <pic:nvPicPr>
+                          <pic:cNvPr id="356347928" name=""/>
+                          <pic:cNvPicPr/>
+                        </pic:nvPicPr>
+                        <pic:blipFill>
+                          <a:blip r:embed="rId10"/>
+                          <a:stretch>
+                            <a:fillRect/>
+                          </a:stretch>
+                        </pic:blipFill>
+                        <pic:spPr>
+                          <a:xfrm>
+                            <a:off x="0" y="0"/>
+                            <a:ext cx="2870668" cy="389488"/>
+                          </a:xfrm>
+                          <a:prstGeom prst="rect">
+                            <a:avLst/>
+                          </a:prstGeom>
+                        </pic:spPr>
+                      </pic:pic>
+                    </a:graphicData>
+                  </a:graphic>
+                </wp:inline>
+              </w:drawing>
+            </w:r>
+          </w:p>
+        </w:tc>
+      </w:tr>
+    </w:tbl>
+    <w:p>
+      <w:pPr>
+        <w:jc w:val="both"/>
+        <w:rPr>
+          <w:rFonts w:ascii="Times New Roman" w:hAnsi="Times New Roman" w:cs="Times New Roman"/>
           <w:sz w:val="24"/>
           <w:szCs w:val="24"/>
         </w:rPr>
@@ -549,14 +1130,3652 @@
     </w:p>
     <w:p>
       <w:pPr>
-        <w:jc w:val="center"/>
-        <w:rPr>
-          <w:sz w:val="36"/>
-          <w:szCs w:val="36"/>
+        <w:jc w:val="both"/>
+        <w:rPr>
+          <w:rFonts w:ascii="Times New Roman" w:hAnsi="Times New Roman" w:cs="Times New Roman"/>
+          <w:sz w:val="24"/>
+          <w:szCs w:val="24"/>
         </w:rPr>
       </w:pPr>
     </w:p>
-    <w:p/>
+    <w:p>
+      <w:pPr>
+        <w:jc w:val="both"/>
+        <w:rPr>
+          <w:rFonts w:ascii="Times New Roman" w:hAnsi="Times New Roman" w:cs="Times New Roman"/>
+          <w:b/>
+          <w:bCs/>
+          <w:sz w:val="32"/>
+          <w:szCs w:val="32"/>
+          <w:lang w:eastAsia="zh-CN"/>
+        </w:rPr>
+      </w:pPr>
+      <w:r>
+        <w:rPr>
+          <w:rFonts w:ascii="Times New Roman" w:hAnsi="Times New Roman" w:cs="Times New Roman" w:hint="eastAsia"/>
+          <w:b/>
+          <w:bCs/>
+          <w:sz w:val="32"/>
+          <w:szCs w:val="32"/>
+          <w:lang w:eastAsia="zh-CN"/>
+        </w:rPr>
+        <w:t>Results</w:t>
+      </w:r>
+      <w:r>
+        <w:rPr>
+          <w:rFonts w:ascii="Times New Roman" w:hAnsi="Times New Roman" w:cs="Times New Roman"/>
+          <w:b/>
+          <w:bCs/>
+          <w:sz w:val="32"/>
+          <w:szCs w:val="32"/>
+          <w:lang w:eastAsia="zh-CN"/>
+        </w:rPr>
+        <w:t xml:space="preserve"> (Part A)</w:t>
+      </w:r>
+    </w:p>
+    <w:tbl>
+      <w:tblPr>
+        <w:tblStyle w:val="TableGrid"/>
+        <w:tblW w:w="0" w:type="auto"/>
+        <w:tblBorders>
+          <w:top w:val="none" w:sz="0" w:space="0" w:color="auto"/>
+          <w:left w:val="none" w:sz="0" w:space="0" w:color="auto"/>
+          <w:bottom w:val="none" w:sz="0" w:space="0" w:color="auto"/>
+          <w:right w:val="none" w:sz="0" w:space="0" w:color="auto"/>
+          <w:insideH w:val="none" w:sz="0" w:space="0" w:color="auto"/>
+          <w:insideV w:val="none" w:sz="0" w:space="0" w:color="auto"/>
+        </w:tblBorders>
+        <w:tblLook w:val="04A0" w:firstRow="1" w:lastRow="0" w:firstColumn="1" w:lastColumn="0" w:noHBand="0" w:noVBand="1"/>
+      </w:tblPr>
+      <w:tblGrid>
+        <w:gridCol w:w="6658"/>
+        <w:gridCol w:w="2918"/>
+      </w:tblGrid>
+      <w:tr>
+        <w:trPr>
+          <w:trHeight w:val="3611"/>
+        </w:trPr>
+        <w:tc>
+          <w:tcPr>
+            <w:tcW w:w="6658" w:type="dxa"/>
+          </w:tcPr>
+          <w:p>
+            <w:pPr>
+              <w:jc w:val="both"/>
+              <w:rPr>
+                <w:rFonts w:ascii="Times New Roman" w:hAnsi="Times New Roman" w:cs="Times New Roman"/>
+                <w:b/>
+                <w:bCs/>
+                <w:sz w:val="24"/>
+                <w:szCs w:val="24"/>
+              </w:rPr>
+            </w:pPr>
+            <w:r>
+              <w:rPr>
+                <w:rFonts w:ascii="Times New Roman" w:hAnsi="Times New Roman" w:cs="Times New Roman"/>
+                <w:sz w:val="24"/>
+                <w:szCs w:val="24"/>
+              </w:rPr>
+              <w:drawing>
+                <wp:inline distT="0" distB="0" distL="0" distR="0" wp14:anchorId="5CACD196" wp14:editId="18B68CCE">
+                  <wp:extent cx="4125074" cy="2307132"/>
+                  <wp:effectExtent l="0" t="0" r="0" b="0"/>
+                  <wp:docPr id="1031973864" name="Picture 1" descr="A colorful curved object with grids&#10;&#10;Description automatically generated"/>
+                  <wp:cNvGraphicFramePr>
+                    <a:graphicFrameLocks xmlns:a="http://schemas.openxmlformats.org/drawingml/2006/main" noChangeAspect="1"/>
+                  </wp:cNvGraphicFramePr>
+                  <a:graphic xmlns:a="http://schemas.openxmlformats.org/drawingml/2006/main">
+                    <a:graphicData uri="http://schemas.openxmlformats.org/drawingml/2006/picture">
+                      <pic:pic xmlns:pic="http://schemas.openxmlformats.org/drawingml/2006/picture">
+                        <pic:nvPicPr>
+                          <pic:cNvPr id="1031973864" name="Picture 1" descr="A colorful curved object with grids&#10;&#10;Description automatically generated"/>
+                          <pic:cNvPicPr/>
+                        </pic:nvPicPr>
+                        <pic:blipFill>
+                          <a:blip r:embed="rId11"/>
+                          <a:stretch>
+                            <a:fillRect/>
+                          </a:stretch>
+                        </pic:blipFill>
+                        <pic:spPr>
+                          <a:xfrm>
+                            <a:off x="0" y="0"/>
+                            <a:ext cx="4142805" cy="2317049"/>
+                          </a:xfrm>
+                          <a:prstGeom prst="rect">
+                            <a:avLst/>
+                          </a:prstGeom>
+                        </pic:spPr>
+                      </pic:pic>
+                    </a:graphicData>
+                  </a:graphic>
+                </wp:inline>
+              </w:drawing>
+            </w:r>
+          </w:p>
+        </w:tc>
+        <w:tc>
+          <w:tcPr>
+            <w:tcW w:w="2918" w:type="dxa"/>
+            <w:vAlign w:val="center"/>
+          </w:tcPr>
+          <w:p>
+            <w:pPr>
+              <w:jc w:val="center"/>
+              <w:rPr>
+                <w:rFonts w:ascii="Times New Roman" w:hAnsi="Times New Roman" w:cs="Times New Roman"/>
+                <w:b/>
+                <w:bCs/>
+                <w:sz w:val="24"/>
+                <w:szCs w:val="24"/>
+              </w:rPr>
+            </w:pPr>
+            <w:r>
+              <w:rPr>
+                <w:rFonts w:ascii="Times New Roman" w:hAnsi="Times New Roman" w:cs="Times New Roman"/>
+                <w:b/>
+                <w:bCs/>
+                <w:sz w:val="24"/>
+                <w:szCs w:val="24"/>
+              </w:rPr>
+              <w:drawing>
+                <wp:inline distT="0" distB="0" distL="0" distR="0" wp14:anchorId="0018D0FB" wp14:editId="5B97D3C5">
+                  <wp:extent cx="1730507" cy="2054978"/>
+                  <wp:effectExtent l="0" t="0" r="0" b="0"/>
+                  <wp:docPr id="157551512" name="Picture 1"/>
+                  <wp:cNvGraphicFramePr>
+                    <a:graphicFrameLocks xmlns:a="http://schemas.openxmlformats.org/drawingml/2006/main" noChangeAspect="1"/>
+                  </wp:cNvGraphicFramePr>
+                  <a:graphic xmlns:a="http://schemas.openxmlformats.org/drawingml/2006/main">
+                    <a:graphicData uri="http://schemas.openxmlformats.org/drawingml/2006/picture">
+                      <pic:pic xmlns:pic="http://schemas.openxmlformats.org/drawingml/2006/picture">
+                        <pic:nvPicPr>
+                          <pic:cNvPr id="157551512" name=""/>
+                          <pic:cNvPicPr/>
+                        </pic:nvPicPr>
+                        <pic:blipFill>
+                          <a:blip r:embed="rId12"/>
+                          <a:stretch>
+                            <a:fillRect/>
+                          </a:stretch>
+                        </pic:blipFill>
+                        <pic:spPr>
+                          <a:xfrm>
+                            <a:off x="0" y="0"/>
+                            <a:ext cx="1754164" cy="2083070"/>
+                          </a:xfrm>
+                          <a:prstGeom prst="rect">
+                            <a:avLst/>
+                          </a:prstGeom>
+                        </pic:spPr>
+                      </pic:pic>
+                    </a:graphicData>
+                  </a:graphic>
+                </wp:inline>
+              </w:drawing>
+            </w:r>
+          </w:p>
+        </w:tc>
+      </w:tr>
+    </w:tbl>
+    <w:p>
+      <w:pPr>
+        <w:jc w:val="both"/>
+        <w:rPr>
+          <w:rFonts w:ascii="Times New Roman" w:hAnsi="Times New Roman" w:cs="Times New Roman"/>
+          <w:b/>
+          <w:bCs/>
+          <w:sz w:val="24"/>
+          <w:szCs w:val="24"/>
+          <w:u w:val="single"/>
+        </w:rPr>
+      </w:pPr>
+      <w:r>
+        <w:rPr>
+          <w:rFonts w:ascii="Times New Roman" w:hAnsi="Times New Roman" w:cs="Times New Roman" w:hint="eastAsia"/>
+          <w:b/>
+          <w:bCs/>
+          <w:sz w:val="24"/>
+          <w:szCs w:val="24"/>
+          <w:lang w:eastAsia="zh-CN"/>
+        </w:rPr>
+        <w:t>A</w:t>
+      </w:r>
+      <w:r>
+        <w:rPr>
+          <w:rFonts w:ascii="Times New Roman" w:hAnsi="Times New Roman" w:cs="Times New Roman"/>
+          <w:b/>
+          <w:bCs/>
+          <w:sz w:val="24"/>
+          <w:szCs w:val="24"/>
+          <w:lang w:eastAsia="zh-CN"/>
+        </w:rPr>
+        <w:t xml:space="preserve">1 – </w:t>
+      </w:r>
+      <w:r>
+        <w:rPr>
+          <w:rFonts w:ascii="Times New Roman" w:hAnsi="Times New Roman" w:cs="Times New Roman"/>
+          <w:sz w:val="24"/>
+          <w:szCs w:val="24"/>
+          <w:lang w:eastAsia="zh-CN"/>
+        </w:rPr>
+        <w:t xml:space="preserve">The maximum outside temperature is </w:t>
+      </w:r>
+      <w:r>
+        <w:rPr>
+          <w:rFonts w:ascii="Times New Roman" w:hAnsi="Times New Roman" w:cs="Times New Roman"/>
+          <w:b/>
+          <w:bCs/>
+          <w:sz w:val="24"/>
+          <w:szCs w:val="24"/>
+          <w:u w:val="single"/>
+          <w:lang w:eastAsia="zh-CN"/>
+        </w:rPr>
+        <w:t xml:space="preserve">128.5 </w:t>
+      </w:r>
+      <w:r>
+        <w:rPr>
+          <w:rFonts w:ascii="Times New Roman" w:hAnsi="Times New Roman" w:cs="Times New Roman"/>
+          <w:b/>
+          <w:bCs/>
+          <w:sz w:val="24"/>
+          <w:szCs w:val="24"/>
+          <w:u w:val="single"/>
+        </w:rPr>
+        <w:t>℃</w:t>
+      </w:r>
+    </w:p>
+    <w:tbl>
+      <w:tblPr>
+        <w:tblStyle w:val="TableGrid"/>
+        <w:tblW w:w="0" w:type="auto"/>
+        <w:tblBorders>
+          <w:top w:val="none" w:sz="0" w:space="0" w:color="auto"/>
+          <w:left w:val="none" w:sz="0" w:space="0" w:color="auto"/>
+          <w:bottom w:val="none" w:sz="0" w:space="0" w:color="auto"/>
+          <w:right w:val="none" w:sz="0" w:space="0" w:color="auto"/>
+          <w:insideH w:val="none" w:sz="0" w:space="0" w:color="auto"/>
+          <w:insideV w:val="none" w:sz="0" w:space="0" w:color="auto"/>
+        </w:tblBorders>
+        <w:tblLook w:val="04A0" w:firstRow="1" w:lastRow="0" w:firstColumn="1" w:lastColumn="0" w:noHBand="0" w:noVBand="1"/>
+      </w:tblPr>
+      <w:tblGrid>
+        <w:gridCol w:w="9354"/>
+        <w:gridCol w:w="222"/>
+      </w:tblGrid>
+      <w:tr>
+        <w:trPr>
+          <w:trHeight w:val="3611"/>
+        </w:trPr>
+        <w:tc>
+          <w:tcPr>
+            <w:tcW w:w="9354" w:type="dxa"/>
+          </w:tcPr>
+          <w:tbl>
+            <w:tblPr>
+              <w:tblStyle w:val="TableGrid"/>
+              <w:tblW w:w="9138" w:type="dxa"/>
+              <w:tblBorders>
+                <w:top w:val="none" w:sz="0" w:space="0" w:color="auto"/>
+                <w:left w:val="none" w:sz="0" w:space="0" w:color="auto"/>
+                <w:bottom w:val="none" w:sz="0" w:space="0" w:color="auto"/>
+                <w:right w:val="none" w:sz="0" w:space="0" w:color="auto"/>
+                <w:insideH w:val="none" w:sz="0" w:space="0" w:color="auto"/>
+                <w:insideV w:val="none" w:sz="0" w:space="0" w:color="auto"/>
+              </w:tblBorders>
+              <w:tblLook w:val="04A0" w:firstRow="1" w:lastRow="0" w:firstColumn="1" w:lastColumn="0" w:noHBand="0" w:noVBand="1"/>
+            </w:tblPr>
+            <w:tblGrid>
+              <w:gridCol w:w="6229"/>
+              <w:gridCol w:w="2909"/>
+            </w:tblGrid>
+            <w:tr>
+              <w:trPr>
+                <w:trHeight w:val="3767"/>
+              </w:trPr>
+              <w:tc>
+                <w:tcPr>
+                  <w:tcW w:w="6229" w:type="dxa"/>
+                </w:tcPr>
+                <w:p>
+                  <w:pPr>
+                    <w:jc w:val="both"/>
+                    <w:rPr>
+                      <w:rFonts w:ascii="Times New Roman" w:hAnsi="Times New Roman" w:cs="Times New Roman"/>
+                      <w:b/>
+                      <w:bCs/>
+                      <w:sz w:val="24"/>
+                      <w:szCs w:val="24"/>
+                    </w:rPr>
+                  </w:pPr>
+                  <w:r>
+                    <w:rPr>
+                      <w:rFonts w:ascii="Times New Roman" w:hAnsi="Times New Roman" w:cs="Times New Roman"/>
+                      <w:b/>
+                      <w:bCs/>
+                      <w:sz w:val="24"/>
+                      <w:szCs w:val="24"/>
+                    </w:rPr>
+                    <w:lastRenderedPageBreak/>
+                    <w:drawing>
+                      <wp:inline distT="0" distB="0" distL="0" distR="0" wp14:anchorId="609DC1BF" wp14:editId="3EFF210A">
+                        <wp:extent cx="3881336" cy="2932980"/>
+                        <wp:effectExtent l="0" t="0" r="0" b="0"/>
+                        <wp:docPr id="827811687" name="Picture 1"/>
+                        <wp:cNvGraphicFramePr>
+                          <a:graphicFrameLocks xmlns:a="http://schemas.openxmlformats.org/drawingml/2006/main" noChangeAspect="1"/>
+                        </wp:cNvGraphicFramePr>
+                        <a:graphic xmlns:a="http://schemas.openxmlformats.org/drawingml/2006/main">
+                          <a:graphicData uri="http://schemas.openxmlformats.org/drawingml/2006/picture">
+                            <pic:pic xmlns:pic="http://schemas.openxmlformats.org/drawingml/2006/picture">
+                              <pic:nvPicPr>
+                                <pic:cNvPr id="827811687" name=""/>
+                                <pic:cNvPicPr/>
+                              </pic:nvPicPr>
+                              <pic:blipFill>
+                                <a:blip r:embed="rId13"/>
+                                <a:stretch>
+                                  <a:fillRect/>
+                                </a:stretch>
+                              </pic:blipFill>
+                              <pic:spPr>
+                                <a:xfrm>
+                                  <a:off x="0" y="0"/>
+                                  <a:ext cx="3892855" cy="2941685"/>
+                                </a:xfrm>
+                                <a:prstGeom prst="rect">
+                                  <a:avLst/>
+                                </a:prstGeom>
+                              </pic:spPr>
+                            </pic:pic>
+                          </a:graphicData>
+                        </a:graphic>
+                      </wp:inline>
+                    </w:drawing>
+                  </w:r>
+                </w:p>
+              </w:tc>
+              <w:tc>
+                <w:tcPr>
+                  <w:tcW w:w="2909" w:type="dxa"/>
+                  <w:vAlign w:val="center"/>
+                </w:tcPr>
+                <w:p>
+                  <w:pPr>
+                    <w:jc w:val="center"/>
+                    <w:rPr>
+                      <w:rFonts w:ascii="Times New Roman" w:hAnsi="Times New Roman" w:cs="Times New Roman"/>
+                      <w:b/>
+                      <w:bCs/>
+                      <w:sz w:val="24"/>
+                      <w:szCs w:val="24"/>
+                    </w:rPr>
+                  </w:pPr>
+                  <w:r>
+                    <w:rPr>
+                      <w:rFonts w:ascii="Times New Roman" w:hAnsi="Times New Roman" w:cs="Times New Roman"/>
+                      <w:b/>
+                      <w:bCs/>
+                      <w:sz w:val="24"/>
+                      <w:szCs w:val="24"/>
+                    </w:rPr>
+                    <w:drawing>
+                      <wp:inline distT="0" distB="0" distL="0" distR="0" wp14:anchorId="2C59885F" wp14:editId="7188340F">
+                        <wp:extent cx="1738576" cy="1604838"/>
+                        <wp:effectExtent l="0" t="0" r="0" b="0"/>
+                        <wp:docPr id="992817299" name="Picture 1"/>
+                        <wp:cNvGraphicFramePr>
+                          <a:graphicFrameLocks xmlns:a="http://schemas.openxmlformats.org/drawingml/2006/main" noChangeAspect="1"/>
+                        </wp:cNvGraphicFramePr>
+                        <a:graphic xmlns:a="http://schemas.openxmlformats.org/drawingml/2006/main">
+                          <a:graphicData uri="http://schemas.openxmlformats.org/drawingml/2006/picture">
+                            <pic:pic xmlns:pic="http://schemas.openxmlformats.org/drawingml/2006/picture">
+                              <pic:nvPicPr>
+                                <pic:cNvPr id="992817299" name=""/>
+                                <pic:cNvPicPr/>
+                              </pic:nvPicPr>
+                              <pic:blipFill>
+                                <a:blip r:embed="rId14"/>
+                                <a:stretch>
+                                  <a:fillRect/>
+                                </a:stretch>
+                              </pic:blipFill>
+                              <pic:spPr>
+                                <a:xfrm>
+                                  <a:off x="0" y="0"/>
+                                  <a:ext cx="1758839" cy="1623542"/>
+                                </a:xfrm>
+                                <a:prstGeom prst="rect">
+                                  <a:avLst/>
+                                </a:prstGeom>
+                              </pic:spPr>
+                            </pic:pic>
+                          </a:graphicData>
+                        </a:graphic>
+                      </wp:inline>
+                    </w:drawing>
+                  </w:r>
+                </w:p>
+              </w:tc>
+            </w:tr>
+          </w:tbl>
+          <w:p>
+            <w:pPr>
+              <w:jc w:val="both"/>
+              <w:rPr>
+                <w:rFonts w:ascii="Times New Roman" w:hAnsi="Times New Roman" w:cs="Times New Roman"/>
+                <w:b/>
+                <w:bCs/>
+                <w:sz w:val="24"/>
+                <w:szCs w:val="24"/>
+              </w:rPr>
+            </w:pPr>
+          </w:p>
+        </w:tc>
+        <w:tc>
+          <w:tcPr>
+            <w:tcW w:w="222" w:type="dxa"/>
+            <w:vAlign w:val="center"/>
+          </w:tcPr>
+          <w:p>
+            <w:pPr>
+              <w:jc w:val="center"/>
+              <w:rPr>
+                <w:rFonts w:ascii="Times New Roman" w:hAnsi="Times New Roman" w:cs="Times New Roman"/>
+                <w:b/>
+                <w:bCs/>
+                <w:sz w:val="24"/>
+                <w:szCs w:val="24"/>
+              </w:rPr>
+            </w:pPr>
+          </w:p>
+        </w:tc>
+      </w:tr>
+    </w:tbl>
+    <w:p>
+      <w:pPr>
+        <w:jc w:val="both"/>
+        <w:rPr>
+          <w:rFonts w:ascii="Times New Roman" w:hAnsi="Times New Roman" w:cs="Times New Roman"/>
+          <w:sz w:val="24"/>
+          <w:szCs w:val="24"/>
+        </w:rPr>
+      </w:pPr>
+      <w:r>
+        <w:rPr>
+          <w:rFonts w:ascii="Times New Roman" w:hAnsi="Times New Roman" w:cs="Times New Roman" w:hint="eastAsia"/>
+          <w:b/>
+          <w:bCs/>
+          <w:sz w:val="24"/>
+          <w:szCs w:val="24"/>
+        </w:rPr>
+        <w:t>A</w:t>
+      </w:r>
+      <w:r>
+        <w:rPr>
+          <w:rFonts w:ascii="Times New Roman" w:hAnsi="Times New Roman" w:cs="Times New Roman"/>
+          <w:b/>
+          <w:bCs/>
+          <w:sz w:val="24"/>
+          <w:szCs w:val="24"/>
+        </w:rPr>
+        <w:t>2</w:t>
+      </w:r>
+      <w:r>
+        <w:rPr>
+          <w:rFonts w:ascii="Times New Roman" w:hAnsi="Times New Roman" w:cs="Times New Roman"/>
+          <w:sz w:val="24"/>
+          <w:szCs w:val="24"/>
+        </w:rPr>
+        <w:t xml:space="preserve"> – The </w:t>
+      </w:r>
+      <w:r>
+        <w:rPr>
+          <w:rFonts w:ascii="Times New Roman" w:hAnsi="Times New Roman" w:cs="Times New Roman"/>
+          <w:sz w:val="24"/>
+          <w:szCs w:val="24"/>
+        </w:rPr>
+        <w:t>rate of heat loss off the outside surface of the pipe</w:t>
+      </w:r>
+      <w:r>
+        <w:rPr>
+          <w:rFonts w:ascii="Times New Roman" w:hAnsi="Times New Roman" w:cs="Times New Roman"/>
+          <w:sz w:val="24"/>
+          <w:szCs w:val="24"/>
+        </w:rPr>
+        <w:t xml:space="preserve"> is</w:t>
+      </w:r>
+      <w:r>
+        <w:rPr>
+          <w:rFonts w:ascii="Times New Roman" w:hAnsi="Times New Roman" w:cs="Times New Roman"/>
+          <w:b/>
+          <w:bCs/>
+          <w:sz w:val="24"/>
+          <w:szCs w:val="24"/>
+        </w:rPr>
+        <w:t xml:space="preserve"> </w:t>
+      </w:r>
+      <w:r>
+        <w:rPr>
+          <w:rFonts w:ascii="Times New Roman" w:hAnsi="Times New Roman" w:cs="Times New Roman"/>
+          <w:b/>
+          <w:bCs/>
+          <w:sz w:val="24"/>
+          <w:szCs w:val="24"/>
+          <w:u w:val="single"/>
+        </w:rPr>
+        <w:t>35.</w:t>
+      </w:r>
+      <w:r>
+        <w:rPr>
+          <w:rFonts w:ascii="Times New Roman" w:hAnsi="Times New Roman" w:cs="Times New Roman"/>
+          <w:b/>
+          <w:bCs/>
+          <w:sz w:val="24"/>
+          <w:szCs w:val="24"/>
+          <w:u w:val="single"/>
+        </w:rPr>
+        <w:t>4</w:t>
+      </w:r>
+      <w:r>
+        <w:rPr>
+          <w:rFonts w:ascii="Times New Roman" w:hAnsi="Times New Roman" w:cs="Times New Roman"/>
+          <w:b/>
+          <w:bCs/>
+          <w:sz w:val="24"/>
+          <w:szCs w:val="24"/>
+          <w:u w:val="single"/>
+        </w:rPr>
+        <w:t xml:space="preserve"> W</w:t>
+      </w:r>
+      <w:r>
+        <w:rPr>
+          <w:rFonts w:ascii="Times New Roman" w:hAnsi="Times New Roman" w:cs="Times New Roman"/>
+          <w:b/>
+          <w:bCs/>
+          <w:sz w:val="24"/>
+          <w:szCs w:val="24"/>
+        </w:rPr>
+        <w:t>.</w:t>
+      </w:r>
+    </w:p>
+    <w:p>
+      <w:pPr>
+        <w:jc w:val="both"/>
+        <w:rPr>
+          <w:rFonts w:ascii="Times New Roman" w:hAnsi="Times New Roman" w:cs="Times New Roman"/>
+          <w:sz w:val="24"/>
+          <w:szCs w:val="24"/>
+        </w:rPr>
+      </w:pPr>
+    </w:p>
+    <w:p>
+      <w:pPr>
+        <w:jc w:val="both"/>
+        <w:rPr>
+          <w:rFonts w:ascii="Times New Roman" w:hAnsi="Times New Roman" w:cs="Times New Roman"/>
+          <w:b/>
+          <w:bCs/>
+          <w:sz w:val="24"/>
+          <w:szCs w:val="24"/>
+        </w:rPr>
+      </w:pPr>
+      <w:r>
+        <w:rPr>
+          <w:rFonts w:ascii="Times New Roman" w:hAnsi="Times New Roman" w:cs="Times New Roman"/>
+          <w:b/>
+          <w:bCs/>
+          <w:sz w:val="32"/>
+          <w:szCs w:val="32"/>
+        </w:rPr>
+        <w:t xml:space="preserve">Boundary </w:t>
+      </w:r>
+      <w:r>
+        <w:rPr>
+          <w:rFonts w:ascii="Times New Roman" w:hAnsi="Times New Roman" w:cs="Times New Roman"/>
+          <w:b/>
+          <w:bCs/>
+          <w:sz w:val="32"/>
+          <w:szCs w:val="32"/>
+        </w:rPr>
+        <w:t>Conditions</w:t>
+      </w:r>
+      <w:r>
+        <w:rPr>
+          <w:rFonts w:ascii="Times New Roman" w:hAnsi="Times New Roman" w:cs="Times New Roman"/>
+          <w:b/>
+          <w:bCs/>
+          <w:sz w:val="32"/>
+          <w:szCs w:val="32"/>
+          <w:lang w:eastAsia="zh-CN"/>
+        </w:rPr>
+        <w:t xml:space="preserve"> (Part </w:t>
+      </w:r>
+      <w:r>
+        <w:rPr>
+          <w:rFonts w:ascii="Times New Roman" w:hAnsi="Times New Roman" w:cs="Times New Roman"/>
+          <w:b/>
+          <w:bCs/>
+          <w:sz w:val="32"/>
+          <w:szCs w:val="32"/>
+          <w:lang w:eastAsia="zh-CN"/>
+        </w:rPr>
+        <w:t>B</w:t>
+      </w:r>
+      <w:r>
+        <w:rPr>
+          <w:rFonts w:ascii="Times New Roman" w:hAnsi="Times New Roman" w:cs="Times New Roman"/>
+          <w:b/>
+          <w:bCs/>
+          <w:sz w:val="32"/>
+          <w:szCs w:val="32"/>
+          <w:lang w:eastAsia="zh-CN"/>
+        </w:rPr>
+        <w:t>)</w:t>
+      </w:r>
+    </w:p>
+    <w:p>
+      <w:pPr>
+        <w:jc w:val="both"/>
+        <w:rPr>
+          <w:rFonts w:ascii="Times New Roman" w:hAnsi="Times New Roman" w:cs="Times New Roman"/>
+          <w:sz w:val="24"/>
+          <w:szCs w:val="24"/>
+        </w:rPr>
+      </w:pPr>
+      <w:r>
+        <w:rPr>
+          <w:rFonts w:ascii="Times New Roman" w:hAnsi="Times New Roman" w:cs="Times New Roman"/>
+          <w:sz w:val="24"/>
+          <w:szCs w:val="24"/>
+        </w:rPr>
+        <w:t xml:space="preserve">The </w:t>
+      </w:r>
+      <w:r>
+        <w:rPr>
+          <w:rFonts w:ascii="Times New Roman" w:hAnsi="Times New Roman" w:cs="Times New Roman"/>
+          <w:sz w:val="24"/>
+          <w:szCs w:val="24"/>
+        </w:rPr>
+        <w:t xml:space="preserve">thermal conductivity </w:t>
+      </w:r>
+      <w:r>
+        <w:rPr>
+          <w:rFonts w:ascii="Times New Roman" w:hAnsi="Times New Roman" w:cs="Times New Roman"/>
+          <w:sz w:val="24"/>
+          <w:szCs w:val="24"/>
+        </w:rPr>
+        <w:t xml:space="preserve">of the pipe </w:t>
+      </w:r>
+      <w:r>
+        <w:rPr>
+          <w:rFonts w:ascii="Times New Roman" w:hAnsi="Times New Roman" w:cs="Times New Roman"/>
+          <w:sz w:val="24"/>
+          <w:szCs w:val="24"/>
+        </w:rPr>
+        <w:t>is 52 W/m-C</w:t>
+      </w:r>
+      <w:r>
+        <w:rPr>
+          <w:rFonts w:ascii="Times New Roman" w:hAnsi="Times New Roman" w:cs="Times New Roman"/>
+          <w:sz w:val="24"/>
+          <w:szCs w:val="24"/>
+        </w:rPr>
+        <w:t xml:space="preserve">, and the pipe is carrying steam at 155 ℃, with an outside temperature of 20 ℃. </w:t>
+      </w:r>
+    </w:p>
+    <w:p>
+      <w:pPr>
+        <w:jc w:val="both"/>
+        <w:rPr>
+          <w:rFonts w:ascii="Times New Roman" w:hAnsi="Times New Roman" w:cs="Times New Roman"/>
+          <w:sz w:val="24"/>
+          <w:szCs w:val="24"/>
+        </w:rPr>
+      </w:pPr>
+      <w:r>
+        <w:rPr>
+          <w:rFonts w:ascii="Times New Roman" w:hAnsi="Times New Roman" w:cs="Times New Roman"/>
+          <w:sz w:val="24"/>
+          <w:szCs w:val="24"/>
+        </w:rPr>
+        <w:t>We assume that the pipe ends are adiabatic.</w:t>
+      </w:r>
+      <w:r>
+        <w:rPr>
+          <w:rFonts w:ascii="Times New Roman" w:hAnsi="Times New Roman" w:cs="Times New Roman"/>
+          <w:sz w:val="24"/>
+          <w:szCs w:val="24"/>
+        </w:rPr>
+        <w:t xml:space="preserve"> </w:t>
+      </w:r>
+    </w:p>
+    <w:p>
+      <w:pPr>
+        <w:spacing w:after="0"/>
+        <w:jc w:val="both"/>
+        <w:rPr>
+          <w:rFonts w:ascii="Times New Roman" w:hAnsi="Times New Roman" w:cs="Times New Roman"/>
+          <w:sz w:val="24"/>
+          <w:szCs w:val="24"/>
+        </w:rPr>
+      </w:pPr>
+      <w:r>
+        <w:rPr>
+          <w:rFonts w:ascii="Times New Roman" w:hAnsi="Times New Roman" w:cs="Times New Roman"/>
+          <w:sz w:val="24"/>
+          <w:szCs w:val="24"/>
+        </w:rPr>
+        <w:t>The foam has a thermal conductivity of</w:t>
+      </w:r>
+      <w:r>
+        <w:rPr>
+          <w:rFonts w:ascii="Times New Roman" w:hAnsi="Times New Roman" w:cs="Times New Roman"/>
+          <w:sz w:val="24"/>
+          <w:szCs w:val="24"/>
+        </w:rPr>
+        <w:t xml:space="preserve"> 0.20 W/m-C</w:t>
+      </w:r>
+      <w:r>
+        <w:rPr>
+          <w:rFonts w:ascii="Times New Roman" w:hAnsi="Times New Roman" w:cs="Times New Roman"/>
+          <w:sz w:val="24"/>
+          <w:szCs w:val="24"/>
+        </w:rPr>
+        <w:t>, and the inside surface has a convention coefficient of 20</w:t>
+      </w:r>
+      <w:r>
+        <w:rPr>
+          <w:rFonts w:ascii="Times New Roman" w:hAnsi="Times New Roman" w:cs="Times New Roman"/>
+          <w:sz w:val="24"/>
+          <w:szCs w:val="24"/>
+        </w:rPr>
+        <w:t xml:space="preserve"> W/m</w:t>
+      </w:r>
+      <w:r>
+        <w:rPr>
+          <w:rFonts w:ascii="Times New Roman" w:hAnsi="Times New Roman" w:cs="Times New Roman"/>
+          <w:sz w:val="24"/>
+          <w:szCs w:val="24"/>
+          <w:vertAlign w:val="superscript"/>
+        </w:rPr>
+        <w:t>2</w:t>
+      </w:r>
+      <w:r>
+        <w:rPr>
+          <w:rFonts w:ascii="Times New Roman" w:hAnsi="Times New Roman" w:cs="Times New Roman"/>
+          <w:sz w:val="24"/>
+          <w:szCs w:val="24"/>
+        </w:rPr>
+        <w:t xml:space="preserve"> -C, with </w:t>
+      </w:r>
+      <w:proofErr w:type="gramStart"/>
+      <w:r>
+        <w:rPr>
+          <w:rFonts w:ascii="Times New Roman" w:hAnsi="Times New Roman" w:cs="Times New Roman"/>
+          <w:sz w:val="24"/>
+          <w:szCs w:val="24"/>
+        </w:rPr>
+        <w:t>an</w:t>
+      </w:r>
+      <w:proofErr w:type="gramEnd"/>
+      <w:r>
+        <w:rPr>
+          <w:rFonts w:ascii="Times New Roman" w:hAnsi="Times New Roman" w:cs="Times New Roman"/>
+          <w:sz w:val="24"/>
+          <w:szCs w:val="24"/>
+        </w:rPr>
+        <w:t xml:space="preserve"> </w:t>
+      </w:r>
+      <w:r>
+        <w:rPr>
+          <w:rFonts w:ascii="Times New Roman" w:hAnsi="Times New Roman" w:cs="Times New Roman"/>
+          <w:sz w:val="24"/>
+          <w:szCs w:val="24"/>
+        </w:rPr>
+        <w:t>combined</w:t>
+      </w:r>
+      <w:r>
+        <w:rPr>
+          <w:rFonts w:ascii="Times New Roman" w:hAnsi="Times New Roman" w:cs="Times New Roman"/>
+          <w:sz w:val="24"/>
+          <w:szCs w:val="24"/>
+        </w:rPr>
+        <w:t xml:space="preserve"> surface convention coefficient of</w:t>
+      </w:r>
+      <w:r>
+        <w:rPr>
+          <w:rFonts w:ascii="Times New Roman" w:hAnsi="Times New Roman" w:cs="Times New Roman"/>
+          <w:sz w:val="24"/>
+          <w:szCs w:val="24"/>
+        </w:rPr>
+        <w:t xml:space="preserve"> 3.</w:t>
+      </w:r>
+      <w:r>
+        <w:rPr>
+          <w:rFonts w:ascii="Times New Roman" w:hAnsi="Times New Roman" w:cs="Times New Roman"/>
+          <w:sz w:val="24"/>
+          <w:szCs w:val="24"/>
+        </w:rPr>
+        <w:t>4</w:t>
+      </w:r>
+      <w:r>
+        <w:rPr>
+          <w:rFonts w:ascii="Times New Roman" w:hAnsi="Times New Roman" w:cs="Times New Roman"/>
+          <w:sz w:val="24"/>
+          <w:szCs w:val="24"/>
+        </w:rPr>
+        <w:t xml:space="preserve"> W/m</w:t>
+      </w:r>
+      <w:r>
+        <w:rPr>
+          <w:rFonts w:ascii="Times New Roman" w:hAnsi="Times New Roman" w:cs="Times New Roman"/>
+          <w:sz w:val="24"/>
+          <w:szCs w:val="24"/>
+          <w:vertAlign w:val="superscript"/>
+        </w:rPr>
+        <w:t>2</w:t>
+      </w:r>
+      <w:r>
+        <w:rPr>
+          <w:rFonts w:ascii="Times New Roman" w:hAnsi="Times New Roman" w:cs="Times New Roman"/>
+          <w:sz w:val="24"/>
+          <w:szCs w:val="24"/>
+        </w:rPr>
+        <w:t xml:space="preserve"> -C</w:t>
+      </w:r>
+      <w:r>
+        <w:rPr>
+          <w:rFonts w:ascii="Times New Roman" w:hAnsi="Times New Roman" w:cs="Times New Roman"/>
+          <w:sz w:val="24"/>
+          <w:szCs w:val="24"/>
+        </w:rPr>
+        <w:t>, calculated by:</w:t>
+      </w:r>
+    </w:p>
+    <w:p>
+      <w:pPr>
+        <w:spacing w:after="0"/>
+        <w:jc w:val="center"/>
+        <w:rPr>
+          <w:rFonts w:ascii="Times New Roman" w:hAnsi="Times New Roman" w:cs="Times New Roman"/>
+          <w:sz w:val="24"/>
+          <w:szCs w:val="24"/>
+        </w:rPr>
+      </w:pPr>
+      <w:r>
+        <w:rPr>
+          <w:rFonts w:ascii="Times New Roman" w:hAnsi="Times New Roman" w:cs="Times New Roman"/>
+          <w:sz w:val="24"/>
+          <w:szCs w:val="24"/>
+        </w:rPr>
+        <w:drawing>
+          <wp:inline distT="0" distB="0" distL="0" distR="0" wp14:anchorId="30C43789" wp14:editId="016E6AFB">
+            <wp:extent cx="2042809" cy="385427"/>
+            <wp:effectExtent l="0" t="0" r="0" b="0"/>
+            <wp:docPr id="1186356843" name="Picture 1" descr="A black text with a white background&#10;&#10;Description automatically generated"/>
+            <wp:cNvGraphicFramePr>
+              <a:graphicFrameLocks xmlns:a="http://schemas.openxmlformats.org/drawingml/2006/main" noChangeAspect="1"/>
+            </wp:cNvGraphicFramePr>
+            <a:graphic xmlns:a="http://schemas.openxmlformats.org/drawingml/2006/main">
+              <a:graphicData uri="http://schemas.openxmlformats.org/drawingml/2006/picture">
+                <pic:pic xmlns:pic="http://schemas.openxmlformats.org/drawingml/2006/picture">
+                  <pic:nvPicPr>
+                    <pic:cNvPr id="1186356843" name="Picture 1" descr="A black text with a white background&#10;&#10;Description automatically generated"/>
+                    <pic:cNvPicPr/>
+                  </pic:nvPicPr>
+                  <pic:blipFill>
+                    <a:blip r:embed="rId15"/>
+                    <a:stretch>
+                      <a:fillRect/>
+                    </a:stretch>
+                  </pic:blipFill>
+                  <pic:spPr>
+                    <a:xfrm>
+                      <a:off x="0" y="0"/>
+                      <a:ext cx="2112601" cy="398595"/>
+                    </a:xfrm>
+                    <a:prstGeom prst="rect">
+                      <a:avLst/>
+                    </a:prstGeom>
+                  </pic:spPr>
+                </pic:pic>
+              </a:graphicData>
+            </a:graphic>
+          </wp:inline>
+        </w:drawing>
+      </w:r>
+    </w:p>
+    <w:p>
+      <w:pPr>
+        <w:spacing w:after="0"/>
+        <w:jc w:val="center"/>
+        <w:rPr>
+          <w:rFonts w:ascii="Times New Roman" w:hAnsi="Times New Roman" w:cs="Times New Roman"/>
+          <w:sz w:val="24"/>
+          <w:szCs w:val="24"/>
+        </w:rPr>
+      </w:pPr>
+    </w:p>
+    <w:tbl>
+      <w:tblPr>
+        <w:tblStyle w:val="TableGrid"/>
+        <w:tblW w:w="0" w:type="auto"/>
+        <w:tblBorders>
+          <w:top w:val="none" w:sz="0" w:space="0" w:color="auto"/>
+          <w:left w:val="none" w:sz="0" w:space="0" w:color="auto"/>
+          <w:bottom w:val="none" w:sz="0" w:space="0" w:color="auto"/>
+          <w:right w:val="none" w:sz="0" w:space="0" w:color="auto"/>
+          <w:insideH w:val="none" w:sz="0" w:space="0" w:color="auto"/>
+          <w:insideV w:val="none" w:sz="0" w:space="0" w:color="auto"/>
+        </w:tblBorders>
+        <w:tblLook w:val="04A0" w:firstRow="1" w:lastRow="0" w:firstColumn="1" w:lastColumn="0" w:noHBand="0" w:noVBand="1"/>
+      </w:tblPr>
+      <w:tblGrid>
+        <w:gridCol w:w="4788"/>
+        <w:gridCol w:w="4788"/>
+      </w:tblGrid>
+      <w:tr>
+        <w:trPr>
+          <w:trHeight w:val="2834"/>
+        </w:trPr>
+        <w:tc>
+          <w:tcPr>
+            <w:tcW w:w="4788" w:type="dxa"/>
+          </w:tcPr>
+          <w:p>
+            <w:pPr>
+              <w:jc w:val="center"/>
+              <w:rPr>
+                <w:rFonts w:ascii="Times New Roman" w:hAnsi="Times New Roman" w:cs="Times New Roman"/>
+                <w:sz w:val="24"/>
+                <w:szCs w:val="24"/>
+              </w:rPr>
+            </w:pPr>
+            <w:r>
+              <w:rPr>
+                <w:rFonts w:ascii="Times New Roman" w:hAnsi="Times New Roman" w:cs="Times New Roman"/>
+                <w:sz w:val="24"/>
+                <w:szCs w:val="24"/>
+              </w:rPr>
+              <w:drawing>
+                <wp:inline distT="0" distB="0" distL="0" distR="0" wp14:anchorId="0EDF6E49" wp14:editId="704A4B65">
+                  <wp:extent cx="2431914" cy="1586926"/>
+                  <wp:effectExtent l="0" t="0" r="0" b="0"/>
+                  <wp:docPr id="1592662998" name="Picture 1" descr="A grey pipe with yellow center&#10;&#10;Description automatically generated"/>
+                  <wp:cNvGraphicFramePr>
+                    <a:graphicFrameLocks xmlns:a="http://schemas.openxmlformats.org/drawingml/2006/main" noChangeAspect="1"/>
+                  </wp:cNvGraphicFramePr>
+                  <a:graphic xmlns:a="http://schemas.openxmlformats.org/drawingml/2006/main">
+                    <a:graphicData uri="http://schemas.openxmlformats.org/drawingml/2006/picture">
+                      <pic:pic xmlns:pic="http://schemas.openxmlformats.org/drawingml/2006/picture">
+                        <pic:nvPicPr>
+                          <pic:cNvPr id="1592662998" name="Picture 1" descr="A grey pipe with yellow center&#10;&#10;Description automatically generated"/>
+                          <pic:cNvPicPr/>
+                        </pic:nvPicPr>
+                        <pic:blipFill>
+                          <a:blip r:embed="rId7"/>
+                          <a:stretch>
+                            <a:fillRect/>
+                          </a:stretch>
+                        </pic:blipFill>
+                        <pic:spPr>
+                          <a:xfrm>
+                            <a:off x="0" y="0"/>
+                            <a:ext cx="2454447" cy="1601629"/>
+                          </a:xfrm>
+                          <a:prstGeom prst="rect">
+                            <a:avLst/>
+                          </a:prstGeom>
+                        </pic:spPr>
+                      </pic:pic>
+                    </a:graphicData>
+                  </a:graphic>
+                </wp:inline>
+              </w:drawing>
+            </w:r>
+          </w:p>
+        </w:tc>
+        <w:tc>
+          <w:tcPr>
+            <w:tcW w:w="4788" w:type="dxa"/>
+          </w:tcPr>
+          <w:p>
+            <w:pPr>
+              <w:jc w:val="center"/>
+              <w:rPr>
+                <w:rFonts w:ascii="Times New Roman" w:hAnsi="Times New Roman" w:cs="Times New Roman"/>
+                <w:sz w:val="24"/>
+                <w:szCs w:val="24"/>
+              </w:rPr>
+            </w:pPr>
+            <w:r>
+              <w:rPr>
+                <w:rFonts w:ascii="Times New Roman" w:hAnsi="Times New Roman" w:cs="Times New Roman"/>
+                <w:sz w:val="24"/>
+                <w:szCs w:val="24"/>
+              </w:rPr>
+              <w:drawing>
+                <wp:inline distT="0" distB="0" distL="0" distR="0" wp14:anchorId="2BCEF895" wp14:editId="5D866A8C">
+                  <wp:extent cx="2587558" cy="1590035"/>
+                  <wp:effectExtent l="0" t="0" r="0" b="0"/>
+                  <wp:docPr id="1861082689" name="Picture 1" descr="A yellow tube with white lines&#10;&#10;Description automatically generated"/>
+                  <wp:cNvGraphicFramePr>
+                    <a:graphicFrameLocks xmlns:a="http://schemas.openxmlformats.org/drawingml/2006/main" noChangeAspect="1"/>
+                  </wp:cNvGraphicFramePr>
+                  <a:graphic xmlns:a="http://schemas.openxmlformats.org/drawingml/2006/main">
+                    <a:graphicData uri="http://schemas.openxmlformats.org/drawingml/2006/picture">
+                      <pic:pic xmlns:pic="http://schemas.openxmlformats.org/drawingml/2006/picture">
+                        <pic:nvPicPr>
+                          <pic:cNvPr id="1861082689" name="Picture 1" descr="A yellow tube with white lines&#10;&#10;Description automatically generated"/>
+                          <pic:cNvPicPr/>
+                        </pic:nvPicPr>
+                        <pic:blipFill>
+                          <a:blip r:embed="rId8"/>
+                          <a:stretch>
+                            <a:fillRect/>
+                          </a:stretch>
+                        </pic:blipFill>
+                        <pic:spPr>
+                          <a:xfrm>
+                            <a:off x="0" y="0"/>
+                            <a:ext cx="2607819" cy="1602485"/>
+                          </a:xfrm>
+                          <a:prstGeom prst="rect">
+                            <a:avLst/>
+                          </a:prstGeom>
+                        </pic:spPr>
+                      </pic:pic>
+                    </a:graphicData>
+                  </a:graphic>
+                </wp:inline>
+              </w:drawing>
+            </w:r>
+          </w:p>
+        </w:tc>
+      </w:tr>
+      <w:tr>
+        <w:tc>
+          <w:tcPr>
+            <w:tcW w:w="4788" w:type="dxa"/>
+          </w:tcPr>
+          <w:p>
+            <w:pPr>
+              <w:jc w:val="center"/>
+              <w:rPr>
+                <w:rFonts w:ascii="Times New Roman" w:hAnsi="Times New Roman" w:cs="Times New Roman"/>
+                <w:sz w:val="24"/>
+                <w:szCs w:val="24"/>
+              </w:rPr>
+            </w:pPr>
+            <w:r>
+              <w:rPr>
+                <w:rFonts w:ascii="Times New Roman" w:hAnsi="Times New Roman" w:cs="Times New Roman"/>
+                <w:sz w:val="24"/>
+                <w:szCs w:val="24"/>
+              </w:rPr>
+              <w:drawing>
+                <wp:inline distT="0" distB="0" distL="0" distR="0" wp14:anchorId="67436F2A" wp14:editId="210C8DAE">
+                  <wp:extent cx="2700670" cy="381913"/>
+                  <wp:effectExtent l="0" t="0" r="0" b="0"/>
+                  <wp:docPr id="406083108" name="Picture 1" descr="A screenshot of a computer&#10;&#10;Description automatically generated"/>
+                  <wp:cNvGraphicFramePr>
+                    <a:graphicFrameLocks xmlns:a="http://schemas.openxmlformats.org/drawingml/2006/main" noChangeAspect="1"/>
+                  </wp:cNvGraphicFramePr>
+                  <a:graphic xmlns:a="http://schemas.openxmlformats.org/drawingml/2006/main">
+                    <a:graphicData uri="http://schemas.openxmlformats.org/drawingml/2006/picture">
+                      <pic:pic xmlns:pic="http://schemas.openxmlformats.org/drawingml/2006/picture">
+                        <pic:nvPicPr>
+                          <pic:cNvPr id="406083108" name="Picture 1" descr="A screenshot of a computer&#10;&#10;Description automatically generated"/>
+                          <pic:cNvPicPr/>
+                        </pic:nvPicPr>
+                        <pic:blipFill>
+                          <a:blip r:embed="rId9"/>
+                          <a:stretch>
+                            <a:fillRect/>
+                          </a:stretch>
+                        </pic:blipFill>
+                        <pic:spPr>
+                          <a:xfrm>
+                            <a:off x="0" y="0"/>
+                            <a:ext cx="2741849" cy="387736"/>
+                          </a:xfrm>
+                          <a:prstGeom prst="rect">
+                            <a:avLst/>
+                          </a:prstGeom>
+                        </pic:spPr>
+                      </pic:pic>
+                    </a:graphicData>
+                  </a:graphic>
+                </wp:inline>
+              </w:drawing>
+            </w:r>
+          </w:p>
+        </w:tc>
+        <w:tc>
+          <w:tcPr>
+            <w:tcW w:w="4788" w:type="dxa"/>
+          </w:tcPr>
+          <w:p>
+            <w:pPr>
+              <w:jc w:val="center"/>
+              <w:rPr>
+                <w:rFonts w:ascii="Times New Roman" w:hAnsi="Times New Roman" w:cs="Times New Roman"/>
+                <w:sz w:val="24"/>
+                <w:szCs w:val="24"/>
+              </w:rPr>
+            </w:pPr>
+            <w:r>
+              <w:rPr>
+                <w:rFonts w:ascii="Times New Roman" w:hAnsi="Times New Roman" w:cs="Times New Roman"/>
+                <w:sz w:val="24"/>
+                <w:szCs w:val="24"/>
+              </w:rPr>
+              <w:drawing>
+                <wp:inline distT="0" distB="0" distL="0" distR="0" wp14:anchorId="024D98C2" wp14:editId="00BBC524">
+                  <wp:extent cx="2110903" cy="419187"/>
+                  <wp:effectExtent l="0" t="0" r="0" b="0"/>
+                  <wp:docPr id="1144854752" name="Picture 1"/>
+                  <wp:cNvGraphicFramePr>
+                    <a:graphicFrameLocks xmlns:a="http://schemas.openxmlformats.org/drawingml/2006/main" noChangeAspect="1"/>
+                  </wp:cNvGraphicFramePr>
+                  <a:graphic xmlns:a="http://schemas.openxmlformats.org/drawingml/2006/main">
+                    <a:graphicData uri="http://schemas.openxmlformats.org/drawingml/2006/picture">
+                      <pic:pic xmlns:pic="http://schemas.openxmlformats.org/drawingml/2006/picture">
+                        <pic:nvPicPr>
+                          <pic:cNvPr id="1144854752" name=""/>
+                          <pic:cNvPicPr/>
+                        </pic:nvPicPr>
+                        <pic:blipFill>
+                          <a:blip r:embed="rId16"/>
+                          <a:stretch>
+                            <a:fillRect/>
+                          </a:stretch>
+                        </pic:blipFill>
+                        <pic:spPr>
+                          <a:xfrm>
+                            <a:off x="0" y="0"/>
+                            <a:ext cx="2157528" cy="428446"/>
+                          </a:xfrm>
+                          <a:prstGeom prst="rect">
+                            <a:avLst/>
+                          </a:prstGeom>
+                        </pic:spPr>
+                      </pic:pic>
+                    </a:graphicData>
+                  </a:graphic>
+                </wp:inline>
+              </w:drawing>
+            </w:r>
+          </w:p>
+        </w:tc>
+      </w:tr>
+    </w:tbl>
+    <w:p>
+      <w:pPr>
+        <w:jc w:val="both"/>
+        <w:rPr>
+          <w:rFonts w:ascii="Times New Roman" w:hAnsi="Times New Roman" w:cs="Times New Roman"/>
+          <w:b/>
+          <w:bCs/>
+          <w:sz w:val="32"/>
+          <w:szCs w:val="32"/>
+          <w:lang w:eastAsia="zh-CN"/>
+        </w:rPr>
+      </w:pPr>
+      <w:r>
+        <w:rPr>
+          <w:rFonts w:ascii="Times New Roman" w:hAnsi="Times New Roman" w:cs="Times New Roman" w:hint="eastAsia"/>
+          <w:b/>
+          <w:bCs/>
+          <w:sz w:val="32"/>
+          <w:szCs w:val="32"/>
+          <w:lang w:eastAsia="zh-CN"/>
+        </w:rPr>
+        <w:lastRenderedPageBreak/>
+        <w:t>Results</w:t>
+      </w:r>
+      <w:r>
+        <w:rPr>
+          <w:rFonts w:ascii="Times New Roman" w:hAnsi="Times New Roman" w:cs="Times New Roman"/>
+          <w:b/>
+          <w:bCs/>
+          <w:sz w:val="32"/>
+          <w:szCs w:val="32"/>
+          <w:lang w:eastAsia="zh-CN"/>
+        </w:rPr>
+        <w:t xml:space="preserve"> (Part </w:t>
+      </w:r>
+      <w:r>
+        <w:rPr>
+          <w:rFonts w:ascii="Times New Roman" w:hAnsi="Times New Roman" w:cs="Times New Roman"/>
+          <w:b/>
+          <w:bCs/>
+          <w:sz w:val="32"/>
+          <w:szCs w:val="32"/>
+          <w:lang w:eastAsia="zh-CN"/>
+        </w:rPr>
+        <w:t>B</w:t>
+      </w:r>
+      <w:r>
+        <w:rPr>
+          <w:rFonts w:ascii="Times New Roman" w:hAnsi="Times New Roman" w:cs="Times New Roman"/>
+          <w:b/>
+          <w:bCs/>
+          <w:sz w:val="32"/>
+          <w:szCs w:val="32"/>
+          <w:lang w:eastAsia="zh-CN"/>
+        </w:rPr>
+        <w:t>)</w:t>
+      </w:r>
+    </w:p>
+    <w:tbl>
+      <w:tblPr>
+        <w:tblStyle w:val="TableGrid"/>
+        <w:tblW w:w="0" w:type="auto"/>
+        <w:tblBorders>
+          <w:top w:val="none" w:sz="0" w:space="0" w:color="auto"/>
+          <w:left w:val="none" w:sz="0" w:space="0" w:color="auto"/>
+          <w:bottom w:val="none" w:sz="0" w:space="0" w:color="auto"/>
+          <w:right w:val="none" w:sz="0" w:space="0" w:color="auto"/>
+          <w:insideH w:val="none" w:sz="0" w:space="0" w:color="auto"/>
+          <w:insideV w:val="none" w:sz="0" w:space="0" w:color="auto"/>
+        </w:tblBorders>
+        <w:tblLook w:val="04A0" w:firstRow="1" w:lastRow="0" w:firstColumn="1" w:lastColumn="0" w:noHBand="0" w:noVBand="1"/>
+      </w:tblPr>
+      <w:tblGrid>
+        <w:gridCol w:w="6582"/>
+        <w:gridCol w:w="2994"/>
+      </w:tblGrid>
+      <w:tr>
+        <w:trPr>
+          <w:trHeight w:val="3611"/>
+        </w:trPr>
+        <w:tc>
+          <w:tcPr>
+            <w:tcW w:w="6582" w:type="dxa"/>
+          </w:tcPr>
+          <w:p>
+            <w:pPr>
+              <w:jc w:val="both"/>
+              <w:rPr>
+                <w:rFonts w:ascii="Times New Roman" w:hAnsi="Times New Roman" w:cs="Times New Roman"/>
+                <w:b/>
+                <w:bCs/>
+                <w:sz w:val="24"/>
+                <w:szCs w:val="24"/>
+              </w:rPr>
+            </w:pPr>
+            <w:r>
+              <w:rPr>
+                <w:rFonts w:ascii="Times New Roman" w:hAnsi="Times New Roman" w:cs="Times New Roman"/>
+                <w:b/>
+                <w:bCs/>
+                <w:sz w:val="24"/>
+                <w:szCs w:val="24"/>
+              </w:rPr>
+              <w:drawing>
+                <wp:inline distT="0" distB="0" distL="0" distR="0" wp14:anchorId="48D946EF" wp14:editId="6DC17C6A">
+                  <wp:extent cx="4114800" cy="3142371"/>
+                  <wp:effectExtent l="0" t="0" r="0" b="0"/>
+                  <wp:docPr id="1480158112" name="Picture 1"/>
+                  <wp:cNvGraphicFramePr>
+                    <a:graphicFrameLocks xmlns:a="http://schemas.openxmlformats.org/drawingml/2006/main" noChangeAspect="1"/>
+                  </wp:cNvGraphicFramePr>
+                  <a:graphic xmlns:a="http://schemas.openxmlformats.org/drawingml/2006/main">
+                    <a:graphicData uri="http://schemas.openxmlformats.org/drawingml/2006/picture">
+                      <pic:pic xmlns:pic="http://schemas.openxmlformats.org/drawingml/2006/picture">
+                        <pic:nvPicPr>
+                          <pic:cNvPr id="1480158112" name=""/>
+                          <pic:cNvPicPr/>
+                        </pic:nvPicPr>
+                        <pic:blipFill>
+                          <a:blip r:embed="rId17"/>
+                          <a:stretch>
+                            <a:fillRect/>
+                          </a:stretch>
+                        </pic:blipFill>
+                        <pic:spPr>
+                          <a:xfrm>
+                            <a:off x="0" y="0"/>
+                            <a:ext cx="4126424" cy="3151248"/>
+                          </a:xfrm>
+                          <a:prstGeom prst="rect">
+                            <a:avLst/>
+                          </a:prstGeom>
+                        </pic:spPr>
+                      </pic:pic>
+                    </a:graphicData>
+                  </a:graphic>
+                </wp:inline>
+              </w:drawing>
+            </w:r>
+          </w:p>
+        </w:tc>
+        <w:tc>
+          <w:tcPr>
+            <w:tcW w:w="2994" w:type="dxa"/>
+            <w:vAlign w:val="center"/>
+          </w:tcPr>
+          <w:p>
+            <w:pPr>
+              <w:jc w:val="center"/>
+              <w:rPr>
+                <w:rFonts w:ascii="Times New Roman" w:hAnsi="Times New Roman" w:cs="Times New Roman"/>
+                <w:b/>
+                <w:bCs/>
+                <w:sz w:val="24"/>
+                <w:szCs w:val="24"/>
+              </w:rPr>
+            </w:pPr>
+            <w:r>
+              <w:rPr>
+                <w:rFonts w:ascii="Times New Roman" w:hAnsi="Times New Roman" w:cs="Times New Roman"/>
+                <w:b/>
+                <w:bCs/>
+                <w:sz w:val="24"/>
+                <w:szCs w:val="24"/>
+              </w:rPr>
+              <w:drawing>
+                <wp:inline distT="0" distB="0" distL="0" distR="0" wp14:anchorId="27BAE5EB" wp14:editId="2E51D481">
+                  <wp:extent cx="1795790" cy="2217907"/>
+                  <wp:effectExtent l="0" t="0" r="0" b="0"/>
+                  <wp:docPr id="2004281680" name="Picture 1"/>
+                  <wp:cNvGraphicFramePr>
+                    <a:graphicFrameLocks xmlns:a="http://schemas.openxmlformats.org/drawingml/2006/main" noChangeAspect="1"/>
+                  </wp:cNvGraphicFramePr>
+                  <a:graphic xmlns:a="http://schemas.openxmlformats.org/drawingml/2006/main">
+                    <a:graphicData uri="http://schemas.openxmlformats.org/drawingml/2006/picture">
+                      <pic:pic xmlns:pic="http://schemas.openxmlformats.org/drawingml/2006/picture">
+                        <pic:nvPicPr>
+                          <pic:cNvPr id="2004281680" name=""/>
+                          <pic:cNvPicPr/>
+                        </pic:nvPicPr>
+                        <pic:blipFill>
+                          <a:blip r:embed="rId18"/>
+                          <a:stretch>
+                            <a:fillRect/>
+                          </a:stretch>
+                        </pic:blipFill>
+                        <pic:spPr>
+                          <a:xfrm>
+                            <a:off x="0" y="0"/>
+                            <a:ext cx="1810328" cy="2235862"/>
+                          </a:xfrm>
+                          <a:prstGeom prst="rect">
+                            <a:avLst/>
+                          </a:prstGeom>
+                        </pic:spPr>
+                      </pic:pic>
+                    </a:graphicData>
+                  </a:graphic>
+                </wp:inline>
+              </w:drawing>
+            </w:r>
+          </w:p>
+        </w:tc>
+      </w:tr>
+    </w:tbl>
+    <w:p>
+      <w:pPr>
+        <w:jc w:val="both"/>
+        <w:rPr>
+          <w:rFonts w:ascii="Times New Roman" w:hAnsi="Times New Roman" w:cs="Times New Roman"/>
+          <w:b/>
+          <w:bCs/>
+          <w:sz w:val="24"/>
+          <w:szCs w:val="24"/>
+          <w:u w:val="single"/>
+        </w:rPr>
+      </w:pPr>
+      <w:r>
+        <w:rPr>
+          <w:rFonts w:ascii="Times New Roman" w:hAnsi="Times New Roman" w:cs="Times New Roman"/>
+          <w:b/>
+          <w:bCs/>
+          <w:sz w:val="24"/>
+          <w:szCs w:val="24"/>
+          <w:lang w:eastAsia="zh-CN"/>
+        </w:rPr>
+        <w:t>B</w:t>
+      </w:r>
+      <w:r>
+        <w:rPr>
+          <w:rFonts w:ascii="Times New Roman" w:hAnsi="Times New Roman" w:cs="Times New Roman"/>
+          <w:b/>
+          <w:bCs/>
+          <w:sz w:val="24"/>
+          <w:szCs w:val="24"/>
+          <w:lang w:eastAsia="zh-CN"/>
+        </w:rPr>
+        <w:t xml:space="preserve">1 – </w:t>
+      </w:r>
+      <w:r>
+        <w:rPr>
+          <w:rFonts w:ascii="Times New Roman" w:hAnsi="Times New Roman" w:cs="Times New Roman"/>
+          <w:sz w:val="24"/>
+          <w:szCs w:val="24"/>
+          <w:lang w:eastAsia="zh-CN"/>
+        </w:rPr>
+        <w:t xml:space="preserve">The maximum outside temperature is </w:t>
+      </w:r>
+      <w:r>
+        <w:rPr>
+          <w:rFonts w:ascii="Times New Roman" w:hAnsi="Times New Roman" w:cs="Times New Roman"/>
+          <w:b/>
+          <w:bCs/>
+          <w:sz w:val="24"/>
+          <w:szCs w:val="24"/>
+          <w:u w:val="single"/>
+          <w:lang w:eastAsia="zh-CN"/>
+        </w:rPr>
+        <w:t>1</w:t>
+      </w:r>
+      <w:r>
+        <w:rPr>
+          <w:rFonts w:ascii="Times New Roman" w:hAnsi="Times New Roman" w:cs="Times New Roman"/>
+          <w:b/>
+          <w:bCs/>
+          <w:sz w:val="24"/>
+          <w:szCs w:val="24"/>
+          <w:u w:val="single"/>
+          <w:lang w:eastAsia="zh-CN"/>
+        </w:rPr>
+        <w:t>30</w:t>
+      </w:r>
+      <w:r>
+        <w:rPr>
+          <w:rFonts w:ascii="Times New Roman" w:hAnsi="Times New Roman" w:cs="Times New Roman"/>
+          <w:b/>
+          <w:bCs/>
+          <w:sz w:val="24"/>
+          <w:szCs w:val="24"/>
+          <w:u w:val="single"/>
+          <w:lang w:eastAsia="zh-CN"/>
+        </w:rPr>
+        <w:t>.</w:t>
+      </w:r>
+      <w:r>
+        <w:rPr>
+          <w:rFonts w:ascii="Times New Roman" w:hAnsi="Times New Roman" w:cs="Times New Roman"/>
+          <w:b/>
+          <w:bCs/>
+          <w:sz w:val="24"/>
+          <w:szCs w:val="24"/>
+          <w:u w:val="single"/>
+          <w:lang w:eastAsia="zh-CN"/>
+        </w:rPr>
+        <w:t>8</w:t>
+      </w:r>
+      <w:r>
+        <w:rPr>
+          <w:rFonts w:ascii="Times New Roman" w:hAnsi="Times New Roman" w:cs="Times New Roman"/>
+          <w:b/>
+          <w:bCs/>
+          <w:sz w:val="24"/>
+          <w:szCs w:val="24"/>
+          <w:u w:val="single"/>
+          <w:lang w:eastAsia="zh-CN"/>
+        </w:rPr>
+        <w:t xml:space="preserve"> </w:t>
+      </w:r>
+      <w:r>
+        <w:rPr>
+          <w:rFonts w:ascii="Times New Roman" w:hAnsi="Times New Roman" w:cs="Times New Roman"/>
+          <w:b/>
+          <w:bCs/>
+          <w:sz w:val="24"/>
+          <w:szCs w:val="24"/>
+          <w:u w:val="single"/>
+        </w:rPr>
+        <w:t>℃</w:t>
+      </w:r>
+    </w:p>
+    <w:p>
+      <w:pPr>
+        <w:jc w:val="both"/>
+        <w:rPr>
+          <w:rFonts w:ascii="Times New Roman" w:hAnsi="Times New Roman" w:cs="Times New Roman"/>
+          <w:b/>
+          <w:bCs/>
+          <w:sz w:val="24"/>
+          <w:szCs w:val="24"/>
+          <w:u w:val="single"/>
+        </w:rPr>
+      </w:pPr>
+    </w:p>
+    <w:tbl>
+      <w:tblPr>
+        <w:tblStyle w:val="TableGrid"/>
+        <w:tblW w:w="9889" w:type="dxa"/>
+        <w:tblBorders>
+          <w:top w:val="none" w:sz="0" w:space="0" w:color="auto"/>
+          <w:left w:val="none" w:sz="0" w:space="0" w:color="auto"/>
+          <w:bottom w:val="none" w:sz="0" w:space="0" w:color="auto"/>
+          <w:right w:val="none" w:sz="0" w:space="0" w:color="auto"/>
+          <w:insideH w:val="none" w:sz="0" w:space="0" w:color="auto"/>
+          <w:insideV w:val="none" w:sz="0" w:space="0" w:color="auto"/>
+        </w:tblBorders>
+        <w:tblLook w:val="04A0" w:firstRow="1" w:lastRow="0" w:firstColumn="1" w:lastColumn="0" w:noHBand="0" w:noVBand="1"/>
+      </w:tblPr>
+      <w:tblGrid>
+        <w:gridCol w:w="9987"/>
+        <w:gridCol w:w="222"/>
+      </w:tblGrid>
+      <w:tr>
+        <w:trPr>
+          <w:trHeight w:val="3611"/>
+        </w:trPr>
+        <w:tc>
+          <w:tcPr>
+            <w:tcW w:w="9354" w:type="dxa"/>
+          </w:tcPr>
+          <w:tbl>
+            <w:tblPr>
+              <w:tblStyle w:val="TableGrid"/>
+              <w:tblW w:w="9255" w:type="dxa"/>
+              <w:tblBorders>
+                <w:top w:val="none" w:sz="0" w:space="0" w:color="auto"/>
+                <w:left w:val="none" w:sz="0" w:space="0" w:color="auto"/>
+                <w:bottom w:val="none" w:sz="0" w:space="0" w:color="auto"/>
+                <w:right w:val="none" w:sz="0" w:space="0" w:color="auto"/>
+                <w:insideH w:val="none" w:sz="0" w:space="0" w:color="auto"/>
+                <w:insideV w:val="none" w:sz="0" w:space="0" w:color="auto"/>
+              </w:tblBorders>
+              <w:tblLook w:val="04A0" w:firstRow="1" w:lastRow="0" w:firstColumn="1" w:lastColumn="0" w:noHBand="0" w:noVBand="1"/>
+            </w:tblPr>
+            <w:tblGrid>
+              <w:gridCol w:w="6522"/>
+              <w:gridCol w:w="3249"/>
+            </w:tblGrid>
+            <w:tr>
+              <w:trPr>
+                <w:trHeight w:val="3767"/>
+              </w:trPr>
+              <w:tc>
+                <w:tcPr>
+                  <w:tcW w:w="6544" w:type="dxa"/>
+                </w:tcPr>
+                <w:p>
+                  <w:pPr>
+                    <w:jc w:val="both"/>
+                    <w:rPr>
+                      <w:rFonts w:ascii="Times New Roman" w:hAnsi="Times New Roman" w:cs="Times New Roman"/>
+                      <w:b/>
+                      <w:bCs/>
+                      <w:sz w:val="24"/>
+                      <w:szCs w:val="24"/>
+                    </w:rPr>
+                  </w:pPr>
+                  <w:r>
+                    <w:rPr>
+                      <w:rFonts w:ascii="Times New Roman" w:hAnsi="Times New Roman" w:cs="Times New Roman"/>
+                      <w:b/>
+                      <w:bCs/>
+                      <w:sz w:val="24"/>
+                      <w:szCs w:val="24"/>
+                    </w:rPr>
+                    <w:drawing>
+                      <wp:inline distT="0" distB="0" distL="0" distR="0" wp14:anchorId="3AC4C689" wp14:editId="041E4A31">
+                        <wp:extent cx="4004642" cy="3025302"/>
+                        <wp:effectExtent l="0" t="0" r="0" b="0"/>
+                        <wp:docPr id="116014682" name="Picture 1"/>
+                        <wp:cNvGraphicFramePr>
+                          <a:graphicFrameLocks xmlns:a="http://schemas.openxmlformats.org/drawingml/2006/main" noChangeAspect="1"/>
+                        </wp:cNvGraphicFramePr>
+                        <a:graphic xmlns:a="http://schemas.openxmlformats.org/drawingml/2006/main">
+                          <a:graphicData uri="http://schemas.openxmlformats.org/drawingml/2006/picture">
+                            <pic:pic xmlns:pic="http://schemas.openxmlformats.org/drawingml/2006/picture">
+                              <pic:nvPicPr>
+                                <pic:cNvPr id="116014682" name=""/>
+                                <pic:cNvPicPr/>
+                              </pic:nvPicPr>
+                              <pic:blipFill>
+                                <a:blip r:embed="rId19"/>
+                                <a:stretch>
+                                  <a:fillRect/>
+                                </a:stretch>
+                              </pic:blipFill>
+                              <pic:spPr>
+                                <a:xfrm>
+                                  <a:off x="0" y="0"/>
+                                  <a:ext cx="4023881" cy="3039836"/>
+                                </a:xfrm>
+                                <a:prstGeom prst="rect">
+                                  <a:avLst/>
+                                </a:prstGeom>
+                              </pic:spPr>
+                            </pic:pic>
+                          </a:graphicData>
+                        </a:graphic>
+                      </wp:inline>
+                    </w:drawing>
+                  </w:r>
+                </w:p>
+              </w:tc>
+              <w:tc>
+                <w:tcPr>
+                  <w:tcW w:w="2711" w:type="dxa"/>
+                  <w:vAlign w:val="center"/>
+                </w:tcPr>
+                <w:p>
+                  <w:pPr>
+                    <w:jc w:val="center"/>
+                    <w:rPr>
+                      <w:rFonts w:ascii="Times New Roman" w:hAnsi="Times New Roman" w:cs="Times New Roman"/>
+                      <w:b/>
+                      <w:bCs/>
+                      <w:sz w:val="24"/>
+                      <w:szCs w:val="24"/>
+                    </w:rPr>
+                  </w:pPr>
+                  <w:r>
+                    <w:rPr>
+                      <w:rFonts w:ascii="Times New Roman" w:hAnsi="Times New Roman" w:cs="Times New Roman"/>
+                      <w:b/>
+                      <w:bCs/>
+                      <w:sz w:val="24"/>
+                      <w:szCs w:val="24"/>
+                    </w:rPr>
+                    <w:drawing>
+                      <wp:inline distT="0" distB="0" distL="0" distR="0" wp14:anchorId="7EB4A16F" wp14:editId="6304EE09">
+                        <wp:extent cx="1926076" cy="1750252"/>
+                        <wp:effectExtent l="0" t="0" r="0" b="0"/>
+                        <wp:docPr id="1662465140" name="Picture 1"/>
+                        <wp:cNvGraphicFramePr>
+                          <a:graphicFrameLocks xmlns:a="http://schemas.openxmlformats.org/drawingml/2006/main" noChangeAspect="1"/>
+                        </wp:cNvGraphicFramePr>
+                        <a:graphic xmlns:a="http://schemas.openxmlformats.org/drawingml/2006/main">
+                          <a:graphicData uri="http://schemas.openxmlformats.org/drawingml/2006/picture">
+                            <pic:pic xmlns:pic="http://schemas.openxmlformats.org/drawingml/2006/picture">
+                              <pic:nvPicPr>
+                                <pic:cNvPr id="1662465140" name=""/>
+                                <pic:cNvPicPr/>
+                              </pic:nvPicPr>
+                              <pic:blipFill>
+                                <a:blip r:embed="rId20"/>
+                                <a:stretch>
+                                  <a:fillRect/>
+                                </a:stretch>
+                              </pic:blipFill>
+                              <pic:spPr>
+                                <a:xfrm>
+                                  <a:off x="0" y="0"/>
+                                  <a:ext cx="1959729" cy="1780833"/>
+                                </a:xfrm>
+                                <a:prstGeom prst="rect">
+                                  <a:avLst/>
+                                </a:prstGeom>
+                              </pic:spPr>
+                            </pic:pic>
+                          </a:graphicData>
+                        </a:graphic>
+                      </wp:inline>
+                    </w:drawing>
+                  </w:r>
+                </w:p>
+              </w:tc>
+            </w:tr>
+            <w:tr>
+              <w:trPr>
+                <w:trHeight w:val="287"/>
+              </w:trPr>
+              <w:tc>
+                <w:tcPr>
+                  <w:tcW w:w="6544" w:type="dxa"/>
+                </w:tcPr>
+                <w:p>
+                  <w:pPr>
+                    <w:jc w:val="both"/>
+                    <w:rPr>
+                      <w:rFonts w:ascii="Times New Roman" w:hAnsi="Times New Roman" w:cs="Times New Roman"/>
+                      <w:b/>
+                      <w:bCs/>
+                      <w:sz w:val="24"/>
+                      <w:szCs w:val="24"/>
+                    </w:rPr>
+                  </w:pPr>
+                </w:p>
+              </w:tc>
+              <w:tc>
+                <w:tcPr>
+                  <w:tcW w:w="2711" w:type="dxa"/>
+                </w:tcPr>
+                <w:p>
+                  <w:pPr>
+                    <w:jc w:val="both"/>
+                    <w:rPr>
+                      <w:rFonts w:ascii="Times New Roman" w:hAnsi="Times New Roman" w:cs="Times New Roman"/>
+                      <w:b/>
+                      <w:bCs/>
+                      <w:sz w:val="24"/>
+                      <w:szCs w:val="24"/>
+                    </w:rPr>
+                  </w:pPr>
+                </w:p>
+              </w:tc>
+            </w:tr>
+          </w:tbl>
+          <w:p>
+            <w:pPr>
+              <w:jc w:val="both"/>
+              <w:rPr>
+                <w:rFonts w:ascii="Times New Roman" w:hAnsi="Times New Roman" w:cs="Times New Roman"/>
+                <w:b/>
+                <w:bCs/>
+                <w:sz w:val="24"/>
+                <w:szCs w:val="24"/>
+              </w:rPr>
+            </w:pPr>
+          </w:p>
+        </w:tc>
+        <w:tc>
+          <w:tcPr>
+            <w:tcW w:w="535" w:type="dxa"/>
+            <w:vAlign w:val="center"/>
+          </w:tcPr>
+          <w:p>
+            <w:pPr>
+              <w:jc w:val="center"/>
+              <w:rPr>
+                <w:rFonts w:ascii="Times New Roman" w:hAnsi="Times New Roman" w:cs="Times New Roman"/>
+                <w:b/>
+                <w:bCs/>
+                <w:sz w:val="24"/>
+                <w:szCs w:val="24"/>
+              </w:rPr>
+            </w:pPr>
+          </w:p>
+        </w:tc>
+      </w:tr>
+    </w:tbl>
+    <w:p>
+      <w:pPr>
+        <w:rPr>
+          <w:rFonts w:ascii="Times New Roman" w:hAnsi="Times New Roman" w:cs="Times New Roman"/>
+          <w:b/>
+          <w:bCs/>
+          <w:sz w:val="24"/>
+          <w:szCs w:val="24"/>
+        </w:rPr>
+      </w:pPr>
+      <w:r>
+        <w:rPr>
+          <w:rFonts w:ascii="Times New Roman" w:hAnsi="Times New Roman" w:cs="Times New Roman"/>
+          <w:b/>
+          <w:bCs/>
+          <w:sz w:val="24"/>
+          <w:szCs w:val="24"/>
+        </w:rPr>
+        <w:t>B</w:t>
+      </w:r>
+      <w:r>
+        <w:rPr>
+          <w:rFonts w:ascii="Times New Roman" w:hAnsi="Times New Roman" w:cs="Times New Roman"/>
+          <w:b/>
+          <w:bCs/>
+          <w:sz w:val="24"/>
+          <w:szCs w:val="24"/>
+        </w:rPr>
+        <w:t>2</w:t>
+      </w:r>
+      <w:r>
+        <w:rPr>
+          <w:rFonts w:ascii="Times New Roman" w:hAnsi="Times New Roman" w:cs="Times New Roman"/>
+          <w:sz w:val="24"/>
+          <w:szCs w:val="24"/>
+        </w:rPr>
+        <w:t xml:space="preserve"> –</w:t>
+      </w:r>
+      <w:r>
+        <w:rPr>
+          <w:rFonts w:ascii="Times New Roman" w:hAnsi="Times New Roman" w:cs="Times New Roman"/>
+          <w:sz w:val="24"/>
+          <w:szCs w:val="24"/>
+        </w:rPr>
+        <w:t xml:space="preserve"> </w:t>
+      </w:r>
+      <w:r>
+        <w:rPr>
+          <w:rFonts w:ascii="Times New Roman" w:hAnsi="Times New Roman" w:cs="Times New Roman"/>
+          <w:sz w:val="24"/>
+          <w:szCs w:val="24"/>
+        </w:rPr>
+        <w:t>The rate of heat loss off the outside surface of the pipe is</w:t>
+      </w:r>
+      <w:r>
+        <w:rPr>
+          <w:rFonts w:ascii="Times New Roman" w:hAnsi="Times New Roman" w:cs="Times New Roman"/>
+          <w:b/>
+          <w:bCs/>
+          <w:sz w:val="24"/>
+          <w:szCs w:val="24"/>
+        </w:rPr>
+        <w:t xml:space="preserve"> </w:t>
+      </w:r>
+      <w:r>
+        <w:rPr>
+          <w:rFonts w:ascii="Times New Roman" w:hAnsi="Times New Roman" w:cs="Times New Roman"/>
+          <w:b/>
+          <w:bCs/>
+          <w:sz w:val="24"/>
+          <w:szCs w:val="24"/>
+          <w:u w:val="single"/>
+        </w:rPr>
+        <w:t>32</w:t>
+      </w:r>
+      <w:r>
+        <w:rPr>
+          <w:rFonts w:ascii="Times New Roman" w:hAnsi="Times New Roman" w:cs="Times New Roman"/>
+          <w:b/>
+          <w:bCs/>
+          <w:sz w:val="24"/>
+          <w:szCs w:val="24"/>
+          <w:u w:val="single"/>
+        </w:rPr>
+        <w:t>.3 W</w:t>
+      </w:r>
+      <w:r>
+        <w:rPr>
+          <w:rFonts w:ascii="Times New Roman" w:hAnsi="Times New Roman" w:cs="Times New Roman"/>
+          <w:b/>
+          <w:bCs/>
+          <w:sz w:val="24"/>
+          <w:szCs w:val="24"/>
+        </w:rPr>
+        <w:t>.</w:t>
+      </w:r>
+    </w:p>
+    <w:p>
+      <w:pPr>
+        <w:ind w:left="480" w:hangingChars="200" w:hanging="480"/>
+        <w:rPr>
+          <w:rFonts w:ascii="Times New Roman" w:hAnsi="Times New Roman" w:cs="Times New Roman"/>
+          <w:sz w:val="24"/>
+          <w:szCs w:val="24"/>
+        </w:rPr>
+      </w:pPr>
+      <w:r>
+        <w:rPr>
+          <w:rFonts w:ascii="Times New Roman" w:hAnsi="Times New Roman" w:cs="Times New Roman"/>
+          <w:b/>
+          <w:bCs/>
+          <w:sz w:val="24"/>
+          <w:szCs w:val="24"/>
+        </w:rPr>
+        <w:t xml:space="preserve">B3 </w:t>
+      </w:r>
+      <w:r>
+        <w:rPr>
+          <w:rFonts w:ascii="Times New Roman" w:hAnsi="Times New Roman" w:cs="Times New Roman"/>
+          <w:sz w:val="24"/>
+          <w:szCs w:val="24"/>
+        </w:rPr>
+        <w:t>–</w:t>
+      </w:r>
+      <w:r>
+        <w:rPr>
+          <w:rFonts w:ascii="Times New Roman" w:hAnsi="Times New Roman" w:cs="Times New Roman"/>
+          <w:sz w:val="24"/>
+          <w:szCs w:val="24"/>
+        </w:rPr>
+        <w:t xml:space="preserve"> </w:t>
+      </w:r>
+      <w:r>
+        <w:rPr>
+          <w:rFonts w:ascii="Times New Roman" w:hAnsi="Times New Roman" w:cs="Times New Roman"/>
+          <w:sz w:val="24"/>
+          <w:szCs w:val="24"/>
+        </w:rPr>
+        <w:t>The heat loss is</w:t>
+      </w:r>
+      <w:r>
+        <w:rPr>
+          <w:rFonts w:ascii="Times New Roman" w:hAnsi="Times New Roman" w:cs="Times New Roman"/>
+          <w:sz w:val="24"/>
+          <w:szCs w:val="24"/>
+          <w:u w:val="single"/>
+        </w:rPr>
+        <w:t xml:space="preserve"> </w:t>
+      </w:r>
+      <w:r>
+        <w:rPr>
+          <w:rFonts w:ascii="Times New Roman" w:hAnsi="Times New Roman" w:cs="Times New Roman"/>
+          <w:b/>
+          <w:bCs/>
+          <w:sz w:val="24"/>
+          <w:szCs w:val="24"/>
+          <w:u w:val="single"/>
+        </w:rPr>
+        <w:t>smaller</w:t>
+      </w:r>
+      <w:r>
+        <w:rPr>
+          <w:rFonts w:ascii="Times New Roman" w:hAnsi="Times New Roman" w:cs="Times New Roman"/>
+          <w:sz w:val="24"/>
+          <w:szCs w:val="24"/>
+        </w:rPr>
+        <w:t xml:space="preserve"> than compared to A2, as the heat insulation material prevented some heat loss of that pipe.</w:t>
+      </w:r>
+    </w:p>
+    <w:p>
+      <w:pPr>
+        <w:jc w:val="both"/>
+        <w:rPr>
+          <w:rFonts w:ascii="Times New Roman" w:hAnsi="Times New Roman" w:cs="Times New Roman"/>
+          <w:b/>
+          <w:bCs/>
+          <w:sz w:val="24"/>
+          <w:szCs w:val="24"/>
+        </w:rPr>
+      </w:pPr>
+      <w:r>
+        <w:rPr>
+          <w:rFonts w:ascii="Times New Roman" w:hAnsi="Times New Roman" w:cs="Times New Roman"/>
+          <w:b/>
+          <w:bCs/>
+          <w:sz w:val="32"/>
+          <w:szCs w:val="32"/>
+        </w:rPr>
+        <w:lastRenderedPageBreak/>
+        <w:t xml:space="preserve">Boundary </w:t>
+      </w:r>
+      <w:r>
+        <w:rPr>
+          <w:rFonts w:ascii="Times New Roman" w:hAnsi="Times New Roman" w:cs="Times New Roman"/>
+          <w:b/>
+          <w:bCs/>
+          <w:sz w:val="32"/>
+          <w:szCs w:val="32"/>
+        </w:rPr>
+        <w:t>Conditions</w:t>
+      </w:r>
+      <w:r>
+        <w:rPr>
+          <w:rFonts w:ascii="Times New Roman" w:hAnsi="Times New Roman" w:cs="Times New Roman"/>
+          <w:b/>
+          <w:bCs/>
+          <w:sz w:val="32"/>
+          <w:szCs w:val="32"/>
+          <w:lang w:eastAsia="zh-CN"/>
+        </w:rPr>
+        <w:t xml:space="preserve"> (Part </w:t>
+      </w:r>
+      <w:r>
+        <w:rPr>
+          <w:rFonts w:ascii="Times New Roman" w:hAnsi="Times New Roman" w:cs="Times New Roman"/>
+          <w:b/>
+          <w:bCs/>
+          <w:sz w:val="32"/>
+          <w:szCs w:val="32"/>
+          <w:lang w:eastAsia="zh-CN"/>
+        </w:rPr>
+        <w:t>C</w:t>
+      </w:r>
+      <w:r>
+        <w:rPr>
+          <w:rFonts w:ascii="Times New Roman" w:hAnsi="Times New Roman" w:cs="Times New Roman"/>
+          <w:b/>
+          <w:bCs/>
+          <w:sz w:val="32"/>
+          <w:szCs w:val="32"/>
+          <w:lang w:eastAsia="zh-CN"/>
+        </w:rPr>
+        <w:t>)</w:t>
+      </w:r>
+    </w:p>
+    <w:p>
+      <w:pPr>
+        <w:jc w:val="both"/>
+        <w:rPr>
+          <w:rFonts w:ascii="Times New Roman" w:hAnsi="Times New Roman" w:cs="Times New Roman"/>
+          <w:sz w:val="24"/>
+          <w:szCs w:val="24"/>
+        </w:rPr>
+      </w:pPr>
+      <w:r>
+        <w:rPr>
+          <w:rFonts w:ascii="Times New Roman" w:hAnsi="Times New Roman" w:cs="Times New Roman"/>
+          <w:sz w:val="24"/>
+          <w:szCs w:val="24"/>
+        </w:rPr>
+        <w:t xml:space="preserve">The </w:t>
+      </w:r>
+      <w:r>
+        <w:rPr>
+          <w:rFonts w:ascii="Times New Roman" w:hAnsi="Times New Roman" w:cs="Times New Roman"/>
+          <w:sz w:val="24"/>
+          <w:szCs w:val="24"/>
+        </w:rPr>
+        <w:t xml:space="preserve">thermal conductivity </w:t>
+      </w:r>
+      <w:r>
+        <w:rPr>
+          <w:rFonts w:ascii="Times New Roman" w:hAnsi="Times New Roman" w:cs="Times New Roman"/>
+          <w:sz w:val="24"/>
+          <w:szCs w:val="24"/>
+        </w:rPr>
+        <w:t xml:space="preserve">of the pipe </w:t>
+      </w:r>
+      <w:r>
+        <w:rPr>
+          <w:rFonts w:ascii="Times New Roman" w:hAnsi="Times New Roman" w:cs="Times New Roman"/>
+          <w:sz w:val="24"/>
+          <w:szCs w:val="24"/>
+        </w:rPr>
+        <w:t>is 52 W/m-C</w:t>
+      </w:r>
+      <w:r>
+        <w:rPr>
+          <w:rFonts w:ascii="Times New Roman" w:hAnsi="Times New Roman" w:cs="Times New Roman"/>
+          <w:sz w:val="24"/>
+          <w:szCs w:val="24"/>
+        </w:rPr>
+        <w:t xml:space="preserve">, and the pipe is carrying steam at 155 ℃, with an outside temperature of 20 ℃. </w:t>
+      </w:r>
+    </w:p>
+    <w:p>
+      <w:pPr>
+        <w:jc w:val="both"/>
+        <w:rPr>
+          <w:rFonts w:ascii="Times New Roman" w:hAnsi="Times New Roman" w:cs="Times New Roman"/>
+          <w:sz w:val="24"/>
+          <w:szCs w:val="24"/>
+        </w:rPr>
+      </w:pPr>
+      <w:r>
+        <w:rPr>
+          <w:rFonts w:ascii="Times New Roman" w:hAnsi="Times New Roman" w:cs="Times New Roman"/>
+          <w:sz w:val="24"/>
+          <w:szCs w:val="24"/>
+        </w:rPr>
+        <w:t>We assume that the pipe ends are adiabatic.</w:t>
+      </w:r>
+      <w:r>
+        <w:rPr>
+          <w:rFonts w:ascii="Times New Roman" w:hAnsi="Times New Roman" w:cs="Times New Roman"/>
+          <w:sz w:val="24"/>
+          <w:szCs w:val="24"/>
+        </w:rPr>
+        <w:t xml:space="preserve"> </w:t>
+      </w:r>
+    </w:p>
+    <w:p>
+      <w:pPr>
+        <w:spacing w:after="0"/>
+        <w:jc w:val="both"/>
+        <w:rPr>
+          <w:rFonts w:ascii="Times New Roman" w:hAnsi="Times New Roman" w:cs="Times New Roman"/>
+          <w:sz w:val="24"/>
+          <w:szCs w:val="24"/>
+        </w:rPr>
+      </w:pPr>
+      <w:r>
+        <w:rPr>
+          <w:rFonts w:ascii="Times New Roman" w:hAnsi="Times New Roman" w:cs="Times New Roman"/>
+          <w:sz w:val="24"/>
+          <w:szCs w:val="24"/>
+        </w:rPr>
+        <w:t>The foam has a thermal conductivity of</w:t>
+      </w:r>
+      <w:r>
+        <w:rPr>
+          <w:rFonts w:ascii="Times New Roman" w:hAnsi="Times New Roman" w:cs="Times New Roman"/>
+          <w:sz w:val="24"/>
+          <w:szCs w:val="24"/>
+        </w:rPr>
+        <w:t xml:space="preserve"> 0.20 W/m-C</w:t>
+      </w:r>
+      <w:r>
+        <w:rPr>
+          <w:rFonts w:ascii="Times New Roman" w:hAnsi="Times New Roman" w:cs="Times New Roman"/>
+          <w:sz w:val="24"/>
+          <w:szCs w:val="24"/>
+        </w:rPr>
+        <w:t>, and the inside surface has a convention coefficient of 20</w:t>
+      </w:r>
+      <w:r>
+        <w:rPr>
+          <w:rFonts w:ascii="Times New Roman" w:hAnsi="Times New Roman" w:cs="Times New Roman"/>
+          <w:sz w:val="24"/>
+          <w:szCs w:val="24"/>
+        </w:rPr>
+        <w:t xml:space="preserve"> W/m</w:t>
+      </w:r>
+      <w:r>
+        <w:rPr>
+          <w:rFonts w:ascii="Times New Roman" w:hAnsi="Times New Roman" w:cs="Times New Roman"/>
+          <w:sz w:val="24"/>
+          <w:szCs w:val="24"/>
+          <w:vertAlign w:val="superscript"/>
+        </w:rPr>
+        <w:t>2</w:t>
+      </w:r>
+      <w:r>
+        <w:rPr>
+          <w:rFonts w:ascii="Times New Roman" w:hAnsi="Times New Roman" w:cs="Times New Roman"/>
+          <w:sz w:val="24"/>
+          <w:szCs w:val="24"/>
+        </w:rPr>
+        <w:t xml:space="preserve"> -C, with an outside surface convention coefficient of</w:t>
+      </w:r>
+      <w:r>
+        <w:rPr>
+          <w:rFonts w:ascii="Times New Roman" w:hAnsi="Times New Roman" w:cs="Times New Roman"/>
+          <w:sz w:val="24"/>
+          <w:szCs w:val="24"/>
+        </w:rPr>
+        <w:t xml:space="preserve"> 3.</w:t>
+      </w:r>
+      <w:r>
+        <w:rPr>
+          <w:rFonts w:ascii="Times New Roman" w:hAnsi="Times New Roman" w:cs="Times New Roman"/>
+          <w:sz w:val="24"/>
+          <w:szCs w:val="24"/>
+        </w:rPr>
+        <w:t>8</w:t>
+      </w:r>
+      <w:r>
+        <w:rPr>
+          <w:rFonts w:ascii="Times New Roman" w:hAnsi="Times New Roman" w:cs="Times New Roman"/>
+          <w:sz w:val="24"/>
+          <w:szCs w:val="24"/>
+        </w:rPr>
+        <w:t xml:space="preserve"> W/m</w:t>
+      </w:r>
+      <w:r>
+        <w:rPr>
+          <w:rFonts w:ascii="Times New Roman" w:hAnsi="Times New Roman" w:cs="Times New Roman"/>
+          <w:sz w:val="24"/>
+          <w:szCs w:val="24"/>
+          <w:vertAlign w:val="superscript"/>
+        </w:rPr>
+        <w:t>2</w:t>
+      </w:r>
+      <w:r>
+        <w:rPr>
+          <w:rFonts w:ascii="Times New Roman" w:hAnsi="Times New Roman" w:cs="Times New Roman"/>
+          <w:sz w:val="24"/>
+          <w:szCs w:val="24"/>
+        </w:rPr>
+        <w:t xml:space="preserve"> -C, calculated by:</w:t>
+      </w:r>
+    </w:p>
+    <w:p>
+      <w:pPr>
+        <w:spacing w:after="0"/>
+        <w:jc w:val="center"/>
+        <w:rPr>
+          <w:rFonts w:ascii="Times New Roman" w:hAnsi="Times New Roman" w:cs="Times New Roman"/>
+          <w:sz w:val="24"/>
+          <w:szCs w:val="24"/>
+        </w:rPr>
+      </w:pPr>
+    </w:p>
+    <w:tbl>
+      <w:tblPr>
+        <w:tblStyle w:val="TableGrid"/>
+        <w:tblW w:w="0" w:type="auto"/>
+        <w:tblBorders>
+          <w:top w:val="none" w:sz="0" w:space="0" w:color="auto"/>
+          <w:left w:val="none" w:sz="0" w:space="0" w:color="auto"/>
+          <w:bottom w:val="none" w:sz="0" w:space="0" w:color="auto"/>
+          <w:right w:val="none" w:sz="0" w:space="0" w:color="auto"/>
+          <w:insideH w:val="none" w:sz="0" w:space="0" w:color="auto"/>
+          <w:insideV w:val="none" w:sz="0" w:space="0" w:color="auto"/>
+        </w:tblBorders>
+        <w:tblLook w:val="04A0" w:firstRow="1" w:lastRow="0" w:firstColumn="1" w:lastColumn="0" w:noHBand="0" w:noVBand="1"/>
+      </w:tblPr>
+      <w:tblGrid>
+        <w:gridCol w:w="4788"/>
+        <w:gridCol w:w="4788"/>
+      </w:tblGrid>
+      <w:tr>
+        <w:trPr>
+          <w:trHeight w:val="2834"/>
+        </w:trPr>
+        <w:tc>
+          <w:tcPr>
+            <w:tcW w:w="4788" w:type="dxa"/>
+          </w:tcPr>
+          <w:p>
+            <w:pPr>
+              <w:jc w:val="center"/>
+              <w:rPr>
+                <w:rFonts w:ascii="Times New Roman" w:hAnsi="Times New Roman" w:cs="Times New Roman"/>
+                <w:sz w:val="24"/>
+                <w:szCs w:val="24"/>
+              </w:rPr>
+            </w:pPr>
+            <w:r>
+              <w:rPr>
+                <w:rFonts w:ascii="Times New Roman" w:hAnsi="Times New Roman" w:cs="Times New Roman"/>
+                <w:sz w:val="24"/>
+                <w:szCs w:val="24"/>
+              </w:rPr>
+              <w:drawing>
+                <wp:inline distT="0" distB="0" distL="0" distR="0" wp14:anchorId="2DB41619" wp14:editId="70C0822A">
+                  <wp:extent cx="2431914" cy="1586926"/>
+                  <wp:effectExtent l="0" t="0" r="0" b="0"/>
+                  <wp:docPr id="318958494" name="Picture 1" descr="A grey pipe with yellow center&#10;&#10;Description automatically generated"/>
+                  <wp:cNvGraphicFramePr>
+                    <a:graphicFrameLocks xmlns:a="http://schemas.openxmlformats.org/drawingml/2006/main" noChangeAspect="1"/>
+                  </wp:cNvGraphicFramePr>
+                  <a:graphic xmlns:a="http://schemas.openxmlformats.org/drawingml/2006/main">
+                    <a:graphicData uri="http://schemas.openxmlformats.org/drawingml/2006/picture">
+                      <pic:pic xmlns:pic="http://schemas.openxmlformats.org/drawingml/2006/picture">
+                        <pic:nvPicPr>
+                          <pic:cNvPr id="1592662998" name="Picture 1" descr="A grey pipe with yellow center&#10;&#10;Description automatically generated"/>
+                          <pic:cNvPicPr/>
+                        </pic:nvPicPr>
+                        <pic:blipFill>
+                          <a:blip r:embed="rId7"/>
+                          <a:stretch>
+                            <a:fillRect/>
+                          </a:stretch>
+                        </pic:blipFill>
+                        <pic:spPr>
+                          <a:xfrm>
+                            <a:off x="0" y="0"/>
+                            <a:ext cx="2454447" cy="1601629"/>
+                          </a:xfrm>
+                          <a:prstGeom prst="rect">
+                            <a:avLst/>
+                          </a:prstGeom>
+                        </pic:spPr>
+                      </pic:pic>
+                    </a:graphicData>
+                  </a:graphic>
+                </wp:inline>
+              </w:drawing>
+            </w:r>
+          </w:p>
+        </w:tc>
+        <w:tc>
+          <w:tcPr>
+            <w:tcW w:w="4788" w:type="dxa"/>
+          </w:tcPr>
+          <w:p>
+            <w:pPr>
+              <w:jc w:val="center"/>
+              <w:rPr>
+                <w:rFonts w:ascii="Times New Roman" w:hAnsi="Times New Roman" w:cs="Times New Roman"/>
+                <w:sz w:val="24"/>
+                <w:szCs w:val="24"/>
+              </w:rPr>
+            </w:pPr>
+            <w:r>
+              <w:rPr>
+                <w:rFonts w:ascii="Times New Roman" w:hAnsi="Times New Roman" w:cs="Times New Roman"/>
+                <w:sz w:val="24"/>
+                <w:szCs w:val="24"/>
+              </w:rPr>
+              <w:drawing>
+                <wp:inline distT="0" distB="0" distL="0" distR="0" wp14:anchorId="2BB421B4" wp14:editId="45ED8911">
+                  <wp:extent cx="2723745" cy="1699328"/>
+                  <wp:effectExtent l="0" t="0" r="0" b="0"/>
+                  <wp:docPr id="799787634" name="Picture 1"/>
+                  <wp:cNvGraphicFramePr>
+                    <a:graphicFrameLocks xmlns:a="http://schemas.openxmlformats.org/drawingml/2006/main" noChangeAspect="1"/>
+                  </wp:cNvGraphicFramePr>
+                  <a:graphic xmlns:a="http://schemas.openxmlformats.org/drawingml/2006/main">
+                    <a:graphicData uri="http://schemas.openxmlformats.org/drawingml/2006/picture">
+                      <pic:pic xmlns:pic="http://schemas.openxmlformats.org/drawingml/2006/picture">
+                        <pic:nvPicPr>
+                          <pic:cNvPr id="799787634" name=""/>
+                          <pic:cNvPicPr/>
+                        </pic:nvPicPr>
+                        <pic:blipFill>
+                          <a:blip r:embed="rId21"/>
+                          <a:stretch>
+                            <a:fillRect/>
+                          </a:stretch>
+                        </pic:blipFill>
+                        <pic:spPr>
+                          <a:xfrm>
+                            <a:off x="0" y="0"/>
+                            <a:ext cx="2731312" cy="1704049"/>
+                          </a:xfrm>
+                          <a:prstGeom prst="rect">
+                            <a:avLst/>
+                          </a:prstGeom>
+                        </pic:spPr>
+                      </pic:pic>
+                    </a:graphicData>
+                  </a:graphic>
+                </wp:inline>
+              </w:drawing>
+            </w:r>
+          </w:p>
+        </w:tc>
+      </w:tr>
+      <w:tr>
+        <w:tc>
+          <w:tcPr>
+            <w:tcW w:w="4788" w:type="dxa"/>
+          </w:tcPr>
+          <w:p>
+            <w:pPr>
+              <w:jc w:val="center"/>
+              <w:rPr>
+                <w:rFonts w:ascii="Times New Roman" w:hAnsi="Times New Roman" w:cs="Times New Roman"/>
+                <w:sz w:val="24"/>
+                <w:szCs w:val="24"/>
+              </w:rPr>
+            </w:pPr>
+            <w:r>
+              <w:rPr>
+                <w:rFonts w:ascii="Times New Roman" w:hAnsi="Times New Roman" w:cs="Times New Roman"/>
+                <w:sz w:val="24"/>
+                <w:szCs w:val="24"/>
+              </w:rPr>
+              <w:drawing>
+                <wp:inline distT="0" distB="0" distL="0" distR="0" wp14:anchorId="02069412" wp14:editId="516B261E">
+                  <wp:extent cx="2700670" cy="381913"/>
+                  <wp:effectExtent l="0" t="0" r="0" b="0"/>
+                  <wp:docPr id="1592067080" name="Picture 1" descr="A screenshot of a computer&#10;&#10;Description automatically generated"/>
+                  <wp:cNvGraphicFramePr>
+                    <a:graphicFrameLocks xmlns:a="http://schemas.openxmlformats.org/drawingml/2006/main" noChangeAspect="1"/>
+                  </wp:cNvGraphicFramePr>
+                  <a:graphic xmlns:a="http://schemas.openxmlformats.org/drawingml/2006/main">
+                    <a:graphicData uri="http://schemas.openxmlformats.org/drawingml/2006/picture">
+                      <pic:pic xmlns:pic="http://schemas.openxmlformats.org/drawingml/2006/picture">
+                        <pic:nvPicPr>
+                          <pic:cNvPr id="406083108" name="Picture 1" descr="A screenshot of a computer&#10;&#10;Description automatically generated"/>
+                          <pic:cNvPicPr/>
+                        </pic:nvPicPr>
+                        <pic:blipFill>
+                          <a:blip r:embed="rId9"/>
+                          <a:stretch>
+                            <a:fillRect/>
+                          </a:stretch>
+                        </pic:blipFill>
+                        <pic:spPr>
+                          <a:xfrm>
+                            <a:off x="0" y="0"/>
+                            <a:ext cx="2741849" cy="387736"/>
+                          </a:xfrm>
+                          <a:prstGeom prst="rect">
+                            <a:avLst/>
+                          </a:prstGeom>
+                        </pic:spPr>
+                      </pic:pic>
+                    </a:graphicData>
+                  </a:graphic>
+                </wp:inline>
+              </w:drawing>
+            </w:r>
+          </w:p>
+        </w:tc>
+        <w:tc>
+          <w:tcPr>
+            <w:tcW w:w="4788" w:type="dxa"/>
+          </w:tcPr>
+          <w:p>
+            <w:pPr>
+              <w:jc w:val="center"/>
+              <w:rPr>
+                <w:rFonts w:ascii="Times New Roman" w:hAnsi="Times New Roman" w:cs="Times New Roman"/>
+                <w:sz w:val="24"/>
+                <w:szCs w:val="24"/>
+              </w:rPr>
+            </w:pPr>
+            <w:r>
+              <w:rPr>
+                <w:rFonts w:ascii="Times New Roman" w:hAnsi="Times New Roman" w:cs="Times New Roman"/>
+                <w:sz w:val="24"/>
+                <w:szCs w:val="24"/>
+              </w:rPr>
+              <w:drawing>
+                <wp:inline distT="0" distB="0" distL="0" distR="0" wp14:anchorId="1C04D968" wp14:editId="01153B1C">
+                  <wp:extent cx="2267266" cy="381053"/>
+                  <wp:effectExtent l="0" t="0" r="0" b="0"/>
+                  <wp:docPr id="1204204125" name="Picture 1"/>
+                  <wp:cNvGraphicFramePr>
+                    <a:graphicFrameLocks xmlns:a="http://schemas.openxmlformats.org/drawingml/2006/main" noChangeAspect="1"/>
+                  </wp:cNvGraphicFramePr>
+                  <a:graphic xmlns:a="http://schemas.openxmlformats.org/drawingml/2006/main">
+                    <a:graphicData uri="http://schemas.openxmlformats.org/drawingml/2006/picture">
+                      <pic:pic xmlns:pic="http://schemas.openxmlformats.org/drawingml/2006/picture">
+                        <pic:nvPicPr>
+                          <pic:cNvPr id="1204204125" name=""/>
+                          <pic:cNvPicPr/>
+                        </pic:nvPicPr>
+                        <pic:blipFill>
+                          <a:blip r:embed="rId22"/>
+                          <a:stretch>
+                            <a:fillRect/>
+                          </a:stretch>
+                        </pic:blipFill>
+                        <pic:spPr>
+                          <a:xfrm>
+                            <a:off x="0" y="0"/>
+                            <a:ext cx="2267266" cy="381053"/>
+                          </a:xfrm>
+                          <a:prstGeom prst="rect">
+                            <a:avLst/>
+                          </a:prstGeom>
+                        </pic:spPr>
+                      </pic:pic>
+                    </a:graphicData>
+                  </a:graphic>
+                </wp:inline>
+              </w:drawing>
+            </w:r>
+          </w:p>
+        </w:tc>
+      </w:tr>
+    </w:tbl>
+    <w:p>
+      <w:pPr>
+        <w:jc w:val="both"/>
+        <w:rPr>
+          <w:rFonts w:ascii="Times New Roman" w:hAnsi="Times New Roman" w:cs="Times New Roman"/>
+          <w:b/>
+          <w:bCs/>
+          <w:sz w:val="32"/>
+          <w:szCs w:val="32"/>
+          <w:lang w:eastAsia="zh-CN"/>
+        </w:rPr>
+      </w:pPr>
+    </w:p>
+    <w:p>
+      <w:pPr>
+        <w:jc w:val="both"/>
+        <w:rPr>
+          <w:rFonts w:ascii="Times New Roman" w:hAnsi="Times New Roman" w:cs="Times New Roman"/>
+          <w:b/>
+          <w:bCs/>
+          <w:sz w:val="32"/>
+          <w:szCs w:val="32"/>
+          <w:lang w:eastAsia="zh-CN"/>
+        </w:rPr>
+      </w:pPr>
+      <w:r>
+        <w:rPr>
+          <w:rFonts w:ascii="Times New Roman" w:hAnsi="Times New Roman" w:cs="Times New Roman" w:hint="eastAsia"/>
+          <w:b/>
+          <w:bCs/>
+          <w:sz w:val="32"/>
+          <w:szCs w:val="32"/>
+          <w:lang w:eastAsia="zh-CN"/>
+        </w:rPr>
+        <w:t>Results</w:t>
+      </w:r>
+      <w:r>
+        <w:rPr>
+          <w:rFonts w:ascii="Times New Roman" w:hAnsi="Times New Roman" w:cs="Times New Roman"/>
+          <w:b/>
+          <w:bCs/>
+          <w:sz w:val="32"/>
+          <w:szCs w:val="32"/>
+          <w:lang w:eastAsia="zh-CN"/>
+        </w:rPr>
+        <w:t xml:space="preserve"> (Part </w:t>
+      </w:r>
+      <w:r>
+        <w:rPr>
+          <w:rFonts w:ascii="Times New Roman" w:hAnsi="Times New Roman" w:cs="Times New Roman"/>
+          <w:b/>
+          <w:bCs/>
+          <w:sz w:val="32"/>
+          <w:szCs w:val="32"/>
+          <w:lang w:eastAsia="zh-CN"/>
+        </w:rPr>
+        <w:t>C</w:t>
+      </w:r>
+      <w:r>
+        <w:rPr>
+          <w:rFonts w:ascii="Times New Roman" w:hAnsi="Times New Roman" w:cs="Times New Roman"/>
+          <w:b/>
+          <w:bCs/>
+          <w:sz w:val="32"/>
+          <w:szCs w:val="32"/>
+          <w:lang w:eastAsia="zh-CN"/>
+        </w:rPr>
+        <w:t>)</w:t>
+      </w:r>
+    </w:p>
+    <w:tbl>
+      <w:tblPr>
+        <w:tblStyle w:val="TableGrid"/>
+        <w:tblW w:w="0" w:type="auto"/>
+        <w:tblBorders>
+          <w:top w:val="none" w:sz="0" w:space="0" w:color="auto"/>
+          <w:left w:val="none" w:sz="0" w:space="0" w:color="auto"/>
+          <w:bottom w:val="none" w:sz="0" w:space="0" w:color="auto"/>
+          <w:right w:val="none" w:sz="0" w:space="0" w:color="auto"/>
+          <w:insideH w:val="none" w:sz="0" w:space="0" w:color="auto"/>
+          <w:insideV w:val="none" w:sz="0" w:space="0" w:color="auto"/>
+        </w:tblBorders>
+        <w:tblLook w:val="04A0" w:firstRow="1" w:lastRow="0" w:firstColumn="1" w:lastColumn="0" w:noHBand="0" w:noVBand="1"/>
+      </w:tblPr>
+      <w:tblGrid>
+        <w:gridCol w:w="6432"/>
+        <w:gridCol w:w="3144"/>
+      </w:tblGrid>
+      <w:tr>
+        <w:trPr>
+          <w:trHeight w:val="3611"/>
+        </w:trPr>
+        <w:tc>
+          <w:tcPr>
+            <w:tcW w:w="6582" w:type="dxa"/>
+          </w:tcPr>
+          <w:p>
+            <w:pPr>
+              <w:jc w:val="both"/>
+              <w:rPr>
+                <w:rFonts w:ascii="Times New Roman" w:hAnsi="Times New Roman" w:cs="Times New Roman"/>
+                <w:b/>
+                <w:bCs/>
+                <w:sz w:val="24"/>
+                <w:szCs w:val="24"/>
+              </w:rPr>
+            </w:pPr>
+            <w:r>
+              <w:rPr>
+                <w:rFonts w:ascii="Times New Roman" w:hAnsi="Times New Roman" w:cs="Times New Roman"/>
+                <w:b/>
+                <w:bCs/>
+                <w:sz w:val="24"/>
+                <w:szCs w:val="24"/>
+              </w:rPr>
+              <w:drawing>
+                <wp:inline distT="0" distB="0" distL="0" distR="0" wp14:anchorId="65732DF1" wp14:editId="5E483DA2">
+                  <wp:extent cx="4046706" cy="3057944"/>
+                  <wp:effectExtent l="0" t="0" r="0" b="0"/>
+                  <wp:docPr id="581670128" name="Picture 1"/>
+                  <wp:cNvGraphicFramePr>
+                    <a:graphicFrameLocks xmlns:a="http://schemas.openxmlformats.org/drawingml/2006/main" noChangeAspect="1"/>
+                  </wp:cNvGraphicFramePr>
+                  <a:graphic xmlns:a="http://schemas.openxmlformats.org/drawingml/2006/main">
+                    <a:graphicData uri="http://schemas.openxmlformats.org/drawingml/2006/picture">
+                      <pic:pic xmlns:pic="http://schemas.openxmlformats.org/drawingml/2006/picture">
+                        <pic:nvPicPr>
+                          <pic:cNvPr id="581670128" name=""/>
+                          <pic:cNvPicPr/>
+                        </pic:nvPicPr>
+                        <pic:blipFill>
+                          <a:blip r:embed="rId23"/>
+                          <a:stretch>
+                            <a:fillRect/>
+                          </a:stretch>
+                        </pic:blipFill>
+                        <pic:spPr>
+                          <a:xfrm>
+                            <a:off x="0" y="0"/>
+                            <a:ext cx="4067804" cy="3073887"/>
+                          </a:xfrm>
+                          <a:prstGeom prst="rect">
+                            <a:avLst/>
+                          </a:prstGeom>
+                        </pic:spPr>
+                      </pic:pic>
+                    </a:graphicData>
+                  </a:graphic>
+                </wp:inline>
+              </w:drawing>
+            </w:r>
+          </w:p>
+        </w:tc>
+        <w:tc>
+          <w:tcPr>
+            <w:tcW w:w="2994" w:type="dxa"/>
+            <w:vAlign w:val="center"/>
+          </w:tcPr>
+          <w:p>
+            <w:pPr>
+              <w:jc w:val="center"/>
+              <w:rPr>
+                <w:rFonts w:ascii="Times New Roman" w:hAnsi="Times New Roman" w:cs="Times New Roman"/>
+                <w:b/>
+                <w:bCs/>
+                <w:sz w:val="24"/>
+                <w:szCs w:val="24"/>
+              </w:rPr>
+            </w:pPr>
+            <w:r>
+              <w:rPr>
+                <w:rFonts w:ascii="Times New Roman" w:hAnsi="Times New Roman" w:cs="Times New Roman"/>
+                <w:b/>
+                <w:bCs/>
+                <w:sz w:val="24"/>
+                <w:szCs w:val="24"/>
+              </w:rPr>
+              <w:drawing>
+                <wp:inline distT="0" distB="0" distL="0" distR="0" wp14:anchorId="6DF38532" wp14:editId="78C104D0">
+                  <wp:extent cx="1906241" cy="2490281"/>
+                  <wp:effectExtent l="0" t="0" r="0" b="0"/>
+                  <wp:docPr id="1308250112" name="Picture 1"/>
+                  <wp:cNvGraphicFramePr>
+                    <a:graphicFrameLocks xmlns:a="http://schemas.openxmlformats.org/drawingml/2006/main" noChangeAspect="1"/>
+                  </wp:cNvGraphicFramePr>
+                  <a:graphic xmlns:a="http://schemas.openxmlformats.org/drawingml/2006/main">
+                    <a:graphicData uri="http://schemas.openxmlformats.org/drawingml/2006/picture">
+                      <pic:pic xmlns:pic="http://schemas.openxmlformats.org/drawingml/2006/picture">
+                        <pic:nvPicPr>
+                          <pic:cNvPr id="1308250112" name=""/>
+                          <pic:cNvPicPr/>
+                        </pic:nvPicPr>
+                        <pic:blipFill>
+                          <a:blip r:embed="rId24"/>
+                          <a:stretch>
+                            <a:fillRect/>
+                          </a:stretch>
+                        </pic:blipFill>
+                        <pic:spPr>
+                          <a:xfrm>
+                            <a:off x="0" y="0"/>
+                            <a:ext cx="1909505" cy="2494545"/>
+                          </a:xfrm>
+                          <a:prstGeom prst="rect">
+                            <a:avLst/>
+                          </a:prstGeom>
+                        </pic:spPr>
+                      </pic:pic>
+                    </a:graphicData>
+                  </a:graphic>
+                </wp:inline>
+              </w:drawing>
+            </w:r>
+          </w:p>
+        </w:tc>
+      </w:tr>
+    </w:tbl>
+    <w:p>
+      <w:pPr>
+        <w:jc w:val="both"/>
+        <w:rPr>
+          <w:rFonts w:ascii="Times New Roman" w:hAnsi="Times New Roman" w:cs="Times New Roman"/>
+          <w:b/>
+          <w:bCs/>
+          <w:sz w:val="24"/>
+          <w:szCs w:val="24"/>
+          <w:u w:val="single"/>
+        </w:rPr>
+      </w:pPr>
+      <w:r>
+        <w:rPr>
+          <w:rFonts w:ascii="Times New Roman" w:hAnsi="Times New Roman" w:cs="Times New Roman"/>
+          <w:b/>
+          <w:bCs/>
+          <w:sz w:val="24"/>
+          <w:szCs w:val="24"/>
+          <w:lang w:eastAsia="zh-CN"/>
+        </w:rPr>
+        <w:t>C</w:t>
+      </w:r>
+      <w:r>
+        <w:rPr>
+          <w:rFonts w:ascii="Times New Roman" w:hAnsi="Times New Roman" w:cs="Times New Roman"/>
+          <w:b/>
+          <w:bCs/>
+          <w:sz w:val="24"/>
+          <w:szCs w:val="24"/>
+          <w:lang w:eastAsia="zh-CN"/>
+        </w:rPr>
+        <w:t xml:space="preserve">1 – </w:t>
+      </w:r>
+      <w:r>
+        <w:rPr>
+          <w:rFonts w:ascii="Times New Roman" w:hAnsi="Times New Roman" w:cs="Times New Roman"/>
+          <w:sz w:val="24"/>
+          <w:szCs w:val="24"/>
+          <w:lang w:eastAsia="zh-CN"/>
+        </w:rPr>
+        <w:t xml:space="preserve">The maximum outside temperature is </w:t>
+      </w:r>
+      <w:r>
+        <w:rPr>
+          <w:rFonts w:ascii="Times New Roman" w:hAnsi="Times New Roman" w:cs="Times New Roman"/>
+          <w:b/>
+          <w:bCs/>
+          <w:sz w:val="24"/>
+          <w:szCs w:val="24"/>
+          <w:u w:val="single"/>
+          <w:lang w:eastAsia="zh-CN"/>
+        </w:rPr>
+        <w:t>1</w:t>
+      </w:r>
+      <w:r>
+        <w:rPr>
+          <w:rFonts w:ascii="Times New Roman" w:hAnsi="Times New Roman" w:cs="Times New Roman"/>
+          <w:b/>
+          <w:bCs/>
+          <w:sz w:val="24"/>
+          <w:szCs w:val="24"/>
+          <w:u w:val="single"/>
+          <w:lang w:eastAsia="zh-CN"/>
+        </w:rPr>
+        <w:t>18</w:t>
+      </w:r>
+      <w:r>
+        <w:rPr>
+          <w:rFonts w:ascii="Times New Roman" w:hAnsi="Times New Roman" w:cs="Times New Roman"/>
+          <w:b/>
+          <w:bCs/>
+          <w:sz w:val="24"/>
+          <w:szCs w:val="24"/>
+          <w:u w:val="single"/>
+          <w:lang w:eastAsia="zh-CN"/>
+        </w:rPr>
+        <w:t>.</w:t>
+      </w:r>
+      <w:r>
+        <w:rPr>
+          <w:rFonts w:ascii="Times New Roman" w:hAnsi="Times New Roman" w:cs="Times New Roman"/>
+          <w:b/>
+          <w:bCs/>
+          <w:sz w:val="24"/>
+          <w:szCs w:val="24"/>
+          <w:u w:val="single"/>
+          <w:lang w:eastAsia="zh-CN"/>
+        </w:rPr>
+        <w:t>7</w:t>
+      </w:r>
+      <w:r>
+        <w:rPr>
+          <w:rFonts w:ascii="Times New Roman" w:hAnsi="Times New Roman" w:cs="Times New Roman"/>
+          <w:b/>
+          <w:bCs/>
+          <w:sz w:val="24"/>
+          <w:szCs w:val="24"/>
+          <w:u w:val="single"/>
+          <w:lang w:eastAsia="zh-CN"/>
+        </w:rPr>
+        <w:t xml:space="preserve"> </w:t>
+      </w:r>
+      <w:r>
+        <w:rPr>
+          <w:rFonts w:ascii="Times New Roman" w:hAnsi="Times New Roman" w:cs="Times New Roman"/>
+          <w:b/>
+          <w:bCs/>
+          <w:sz w:val="24"/>
+          <w:szCs w:val="24"/>
+          <w:u w:val="single"/>
+        </w:rPr>
+        <w:t>℃</w:t>
+      </w:r>
+    </w:p>
+    <w:p>
+      <w:pPr>
+        <w:jc w:val="both"/>
+        <w:rPr>
+          <w:rFonts w:ascii="Times New Roman" w:hAnsi="Times New Roman" w:cs="Times New Roman"/>
+          <w:b/>
+          <w:bCs/>
+          <w:sz w:val="24"/>
+          <w:szCs w:val="24"/>
+          <w:u w:val="single"/>
+        </w:rPr>
+      </w:pPr>
+    </w:p>
+    <w:tbl>
+      <w:tblPr>
+        <w:tblStyle w:val="TableGrid"/>
+        <w:tblW w:w="9889" w:type="dxa"/>
+        <w:tblBorders>
+          <w:top w:val="none" w:sz="0" w:space="0" w:color="auto"/>
+          <w:left w:val="none" w:sz="0" w:space="0" w:color="auto"/>
+          <w:bottom w:val="none" w:sz="0" w:space="0" w:color="auto"/>
+          <w:right w:val="none" w:sz="0" w:space="0" w:color="auto"/>
+          <w:insideH w:val="none" w:sz="0" w:space="0" w:color="auto"/>
+          <w:insideV w:val="none" w:sz="0" w:space="0" w:color="auto"/>
+        </w:tblBorders>
+        <w:tblLook w:val="04A0" w:firstRow="1" w:lastRow="0" w:firstColumn="1" w:lastColumn="0" w:noHBand="0" w:noVBand="1"/>
+      </w:tblPr>
+      <w:tblGrid>
+        <w:gridCol w:w="10259"/>
+        <w:gridCol w:w="222"/>
+      </w:tblGrid>
+      <w:tr>
+        <w:trPr>
+          <w:trHeight w:val="3611"/>
+        </w:trPr>
+        <w:tc>
+          <w:tcPr>
+            <w:tcW w:w="9354" w:type="dxa"/>
+          </w:tcPr>
+          <w:tbl>
+            <w:tblPr>
+              <w:tblStyle w:val="TableGrid"/>
+              <w:tblW w:w="9255" w:type="dxa"/>
+              <w:tblBorders>
+                <w:top w:val="none" w:sz="0" w:space="0" w:color="auto"/>
+                <w:left w:val="none" w:sz="0" w:space="0" w:color="auto"/>
+                <w:bottom w:val="none" w:sz="0" w:space="0" w:color="auto"/>
+                <w:right w:val="none" w:sz="0" w:space="0" w:color="auto"/>
+                <w:insideH w:val="none" w:sz="0" w:space="0" w:color="auto"/>
+                <w:insideV w:val="none" w:sz="0" w:space="0" w:color="auto"/>
+              </w:tblBorders>
+              <w:tblLook w:val="04A0" w:firstRow="1" w:lastRow="0" w:firstColumn="1" w:lastColumn="0" w:noHBand="0" w:noVBand="1"/>
+            </w:tblPr>
+            <w:tblGrid>
+              <w:gridCol w:w="6527"/>
+              <w:gridCol w:w="3516"/>
+            </w:tblGrid>
+            <w:tr>
+              <w:trPr>
+                <w:trHeight w:val="3767"/>
+              </w:trPr>
+              <w:tc>
+                <w:tcPr>
+                  <w:tcW w:w="6544" w:type="dxa"/>
+                </w:tcPr>
+                <w:p>
+                  <w:pPr>
+                    <w:jc w:val="both"/>
+                    <w:rPr>
+                      <w:rFonts w:ascii="Times New Roman" w:hAnsi="Times New Roman" w:cs="Times New Roman"/>
+                      <w:b/>
+                      <w:bCs/>
+                      <w:sz w:val="24"/>
+                      <w:szCs w:val="24"/>
+                    </w:rPr>
+                  </w:pPr>
+                  <w:r>
+                    <w:rPr>
+                      <w:rFonts w:ascii="Times New Roman" w:hAnsi="Times New Roman" w:cs="Times New Roman"/>
+                      <w:b/>
+                      <w:bCs/>
+                      <w:sz w:val="24"/>
+                      <w:szCs w:val="24"/>
+                    </w:rPr>
+                    <w:drawing>
+                      <wp:inline distT="0" distB="0" distL="0" distR="0" wp14:anchorId="75D43F4F" wp14:editId="3C4BBF88">
+                        <wp:extent cx="4007795" cy="2833716"/>
+                        <wp:effectExtent l="0" t="0" r="0" b="0"/>
+                        <wp:docPr id="945086782" name="Picture 1"/>
+                        <wp:cNvGraphicFramePr>
+                          <a:graphicFrameLocks xmlns:a="http://schemas.openxmlformats.org/drawingml/2006/main" noChangeAspect="1"/>
+                        </wp:cNvGraphicFramePr>
+                        <a:graphic xmlns:a="http://schemas.openxmlformats.org/drawingml/2006/main">
+                          <a:graphicData uri="http://schemas.openxmlformats.org/drawingml/2006/picture">
+                            <pic:pic xmlns:pic="http://schemas.openxmlformats.org/drawingml/2006/picture">
+                              <pic:nvPicPr>
+                                <pic:cNvPr id="945086782" name=""/>
+                                <pic:cNvPicPr/>
+                              </pic:nvPicPr>
+                              <pic:blipFill>
+                                <a:blip r:embed="rId25"/>
+                                <a:stretch>
+                                  <a:fillRect/>
+                                </a:stretch>
+                              </pic:blipFill>
+                              <pic:spPr>
+                                <a:xfrm>
+                                  <a:off x="0" y="0"/>
+                                  <a:ext cx="4025422" cy="2846180"/>
+                                </a:xfrm>
+                                <a:prstGeom prst="rect">
+                                  <a:avLst/>
+                                </a:prstGeom>
+                              </pic:spPr>
+                            </pic:pic>
+                          </a:graphicData>
+                        </a:graphic>
+                      </wp:inline>
+                    </w:drawing>
+                  </w:r>
+                </w:p>
+              </w:tc>
+              <w:tc>
+                <w:tcPr>
+                  <w:tcW w:w="2711" w:type="dxa"/>
+                  <w:vAlign w:val="center"/>
+                </w:tcPr>
+                <w:p>
+                  <w:pPr>
+                    <w:jc w:val="center"/>
+                    <w:rPr>
+                      <w:rFonts w:ascii="Times New Roman" w:hAnsi="Times New Roman" w:cs="Times New Roman"/>
+                      <w:b/>
+                      <w:bCs/>
+                      <w:sz w:val="24"/>
+                      <w:szCs w:val="24"/>
+                    </w:rPr>
+                  </w:pPr>
+                  <w:r>
+                    <w:rPr>
+                      <w:rFonts w:ascii="Times New Roman" w:hAnsi="Times New Roman" w:cs="Times New Roman"/>
+                      <w:b/>
+                      <w:bCs/>
+                      <w:sz w:val="24"/>
+                      <w:szCs w:val="24"/>
+                    </w:rPr>
+                    <w:drawing>
+                      <wp:inline distT="0" distB="0" distL="0" distR="0" wp14:anchorId="20C7755B" wp14:editId="0E2F6A7C">
+                        <wp:extent cx="2095804" cy="1741251"/>
+                        <wp:effectExtent l="0" t="0" r="0" b="0"/>
+                        <wp:docPr id="922427407" name="Picture 1"/>
+                        <wp:cNvGraphicFramePr>
+                          <a:graphicFrameLocks xmlns:a="http://schemas.openxmlformats.org/drawingml/2006/main" noChangeAspect="1"/>
+                        </wp:cNvGraphicFramePr>
+                        <a:graphic xmlns:a="http://schemas.openxmlformats.org/drawingml/2006/main">
+                          <a:graphicData uri="http://schemas.openxmlformats.org/drawingml/2006/picture">
+                            <pic:pic xmlns:pic="http://schemas.openxmlformats.org/drawingml/2006/picture">
+                              <pic:nvPicPr>
+                                <pic:cNvPr id="922427407" name=""/>
+                                <pic:cNvPicPr/>
+                              </pic:nvPicPr>
+                              <pic:blipFill>
+                                <a:blip r:embed="rId26"/>
+                                <a:stretch>
+                                  <a:fillRect/>
+                                </a:stretch>
+                              </pic:blipFill>
+                              <pic:spPr>
+                                <a:xfrm>
+                                  <a:off x="0" y="0"/>
+                                  <a:ext cx="2106886" cy="1750458"/>
+                                </a:xfrm>
+                                <a:prstGeom prst="rect">
+                                  <a:avLst/>
+                                </a:prstGeom>
+                              </pic:spPr>
+                            </pic:pic>
+                          </a:graphicData>
+                        </a:graphic>
+                      </wp:inline>
+                    </w:drawing>
+                  </w:r>
+                </w:p>
+              </w:tc>
+            </w:tr>
+            <w:tr>
+              <w:trPr>
+                <w:trHeight w:val="287"/>
+              </w:trPr>
+              <w:tc>
+                <w:tcPr>
+                  <w:tcW w:w="6544" w:type="dxa"/>
+                </w:tcPr>
+                <w:p>
+                  <w:pPr>
+                    <w:jc w:val="both"/>
+                    <w:rPr>
+                      <w:rFonts w:ascii="Times New Roman" w:hAnsi="Times New Roman" w:cs="Times New Roman"/>
+                      <w:b/>
+                      <w:bCs/>
+                      <w:sz w:val="24"/>
+                      <w:szCs w:val="24"/>
+                    </w:rPr>
+                  </w:pPr>
+                </w:p>
+              </w:tc>
+              <w:tc>
+                <w:tcPr>
+                  <w:tcW w:w="2711" w:type="dxa"/>
+                </w:tcPr>
+                <w:p>
+                  <w:pPr>
+                    <w:jc w:val="both"/>
+                    <w:rPr>
+                      <w:rFonts w:ascii="Times New Roman" w:hAnsi="Times New Roman" w:cs="Times New Roman"/>
+                      <w:b/>
+                      <w:bCs/>
+                      <w:sz w:val="24"/>
+                      <w:szCs w:val="24"/>
+                    </w:rPr>
+                  </w:pPr>
+                </w:p>
+              </w:tc>
+            </w:tr>
+          </w:tbl>
+          <w:p>
+            <w:pPr>
+              <w:jc w:val="both"/>
+              <w:rPr>
+                <w:rFonts w:ascii="Times New Roman" w:hAnsi="Times New Roman" w:cs="Times New Roman"/>
+                <w:b/>
+                <w:bCs/>
+                <w:sz w:val="24"/>
+                <w:szCs w:val="24"/>
+              </w:rPr>
+            </w:pPr>
+          </w:p>
+        </w:tc>
+        <w:tc>
+          <w:tcPr>
+            <w:tcW w:w="535" w:type="dxa"/>
+            <w:vAlign w:val="center"/>
+          </w:tcPr>
+          <w:p>
+            <w:pPr>
+              <w:jc w:val="center"/>
+              <w:rPr>
+                <w:rFonts w:ascii="Times New Roman" w:hAnsi="Times New Roman" w:cs="Times New Roman"/>
+                <w:b/>
+                <w:bCs/>
+                <w:sz w:val="24"/>
+                <w:szCs w:val="24"/>
+              </w:rPr>
+            </w:pPr>
+          </w:p>
+        </w:tc>
+      </w:tr>
+    </w:tbl>
+    <w:p>
+      <w:pPr>
+        <w:rPr>
+          <w:rFonts w:ascii="Times New Roman" w:hAnsi="Times New Roman" w:cs="Times New Roman"/>
+          <w:b/>
+          <w:bCs/>
+          <w:sz w:val="24"/>
+          <w:szCs w:val="24"/>
+        </w:rPr>
+      </w:pPr>
+      <w:r>
+        <w:rPr>
+          <w:rFonts w:ascii="Times New Roman" w:hAnsi="Times New Roman" w:cs="Times New Roman"/>
+          <w:b/>
+          <w:bCs/>
+          <w:sz w:val="24"/>
+          <w:szCs w:val="24"/>
+        </w:rPr>
+        <w:t>C</w:t>
+      </w:r>
+      <w:r>
+        <w:rPr>
+          <w:rFonts w:ascii="Times New Roman" w:hAnsi="Times New Roman" w:cs="Times New Roman"/>
+          <w:b/>
+          <w:bCs/>
+          <w:sz w:val="24"/>
+          <w:szCs w:val="24"/>
+        </w:rPr>
+        <w:t>2</w:t>
+      </w:r>
+      <w:r>
+        <w:rPr>
+          <w:rFonts w:ascii="Times New Roman" w:hAnsi="Times New Roman" w:cs="Times New Roman"/>
+          <w:sz w:val="24"/>
+          <w:szCs w:val="24"/>
+        </w:rPr>
+        <w:t xml:space="preserve"> –</w:t>
+      </w:r>
+      <w:r>
+        <w:rPr>
+          <w:rFonts w:ascii="Times New Roman" w:hAnsi="Times New Roman" w:cs="Times New Roman"/>
+          <w:sz w:val="24"/>
+          <w:szCs w:val="24"/>
+        </w:rPr>
+        <w:t xml:space="preserve"> </w:t>
+      </w:r>
+      <w:r>
+        <w:rPr>
+          <w:rFonts w:ascii="Times New Roman" w:hAnsi="Times New Roman" w:cs="Times New Roman"/>
+          <w:sz w:val="24"/>
+          <w:szCs w:val="24"/>
+        </w:rPr>
+        <w:t>The rate of heat loss off the outside surface of the pipe is</w:t>
+      </w:r>
+      <w:r>
+        <w:rPr>
+          <w:rFonts w:ascii="Times New Roman" w:hAnsi="Times New Roman" w:cs="Times New Roman"/>
+          <w:b/>
+          <w:bCs/>
+          <w:sz w:val="24"/>
+          <w:szCs w:val="24"/>
+        </w:rPr>
+        <w:t xml:space="preserve"> </w:t>
+      </w:r>
+      <w:r>
+        <w:rPr>
+          <w:rFonts w:ascii="Times New Roman" w:hAnsi="Times New Roman" w:cs="Times New Roman"/>
+          <w:b/>
+          <w:bCs/>
+          <w:sz w:val="24"/>
+          <w:szCs w:val="24"/>
+          <w:u w:val="single"/>
+        </w:rPr>
+        <w:t>35.6</w:t>
+      </w:r>
+      <w:r>
+        <w:rPr>
+          <w:rFonts w:ascii="Times New Roman" w:hAnsi="Times New Roman" w:cs="Times New Roman"/>
+          <w:b/>
+          <w:bCs/>
+          <w:sz w:val="24"/>
+          <w:szCs w:val="24"/>
+          <w:u w:val="single"/>
+        </w:rPr>
+        <w:t xml:space="preserve"> W</w:t>
+      </w:r>
+      <w:r>
+        <w:rPr>
+          <w:rFonts w:ascii="Times New Roman" w:hAnsi="Times New Roman" w:cs="Times New Roman"/>
+          <w:b/>
+          <w:bCs/>
+          <w:sz w:val="24"/>
+          <w:szCs w:val="24"/>
+        </w:rPr>
+        <w:t>.</w:t>
+      </w:r>
+    </w:p>
+    <w:p>
+      <w:pPr>
+        <w:ind w:left="480" w:hangingChars="200" w:hanging="480"/>
+        <w:rPr>
+          <w:rFonts w:ascii="Times New Roman" w:hAnsi="Times New Roman" w:cs="Times New Roman"/>
+          <w:sz w:val="24"/>
+          <w:szCs w:val="24"/>
+        </w:rPr>
+      </w:pPr>
+      <w:r>
+        <w:rPr>
+          <w:rFonts w:ascii="Times New Roman" w:hAnsi="Times New Roman" w:cs="Times New Roman"/>
+          <w:b/>
+          <w:bCs/>
+          <w:sz w:val="24"/>
+          <w:szCs w:val="24"/>
+        </w:rPr>
+        <w:t>C</w:t>
+      </w:r>
+      <w:r>
+        <w:rPr>
+          <w:rFonts w:ascii="Times New Roman" w:hAnsi="Times New Roman" w:cs="Times New Roman"/>
+          <w:b/>
+          <w:bCs/>
+          <w:sz w:val="24"/>
+          <w:szCs w:val="24"/>
+        </w:rPr>
+        <w:t xml:space="preserve">3 </w:t>
+      </w:r>
+      <w:r>
+        <w:rPr>
+          <w:rFonts w:ascii="Times New Roman" w:hAnsi="Times New Roman" w:cs="Times New Roman"/>
+          <w:sz w:val="24"/>
+          <w:szCs w:val="24"/>
+        </w:rPr>
+        <w:t>–</w:t>
+      </w:r>
+      <w:r>
+        <w:rPr>
+          <w:rFonts w:ascii="Times New Roman" w:hAnsi="Times New Roman" w:cs="Times New Roman"/>
+          <w:sz w:val="24"/>
+          <w:szCs w:val="24"/>
+        </w:rPr>
+        <w:t xml:space="preserve"> </w:t>
+      </w:r>
+      <w:r>
+        <w:rPr>
+          <w:rFonts w:ascii="Times New Roman" w:hAnsi="Times New Roman" w:cs="Times New Roman"/>
+          <w:sz w:val="24"/>
+          <w:szCs w:val="24"/>
+        </w:rPr>
+        <w:t>The heat loss comparison is listed below:</w:t>
+      </w:r>
+    </w:p>
+    <w:tbl>
+      <w:tblPr>
+        <w:tblStyle w:val="TableGrid"/>
+        <w:tblW w:w="0" w:type="auto"/>
+        <w:tblInd w:w="480" w:type="dxa"/>
+        <w:tblLook w:val="04A0" w:firstRow="1" w:lastRow="0" w:firstColumn="1" w:lastColumn="0" w:noHBand="0" w:noVBand="1"/>
+      </w:tblPr>
+      <w:tblGrid>
+        <w:gridCol w:w="3032"/>
+        <w:gridCol w:w="3032"/>
+        <w:gridCol w:w="3032"/>
+      </w:tblGrid>
+      <w:tr>
+        <w:trPr>
+          <w:trHeight w:val="520"/>
+        </w:trPr>
+        <w:tc>
+          <w:tcPr>
+            <w:tcW w:w="3192" w:type="dxa"/>
+            <w:vAlign w:val="center"/>
+          </w:tcPr>
+          <w:p>
+            <w:pPr>
+              <w:jc w:val="center"/>
+              <w:rPr>
+                <w:rFonts w:ascii="Times New Roman" w:hAnsi="Times New Roman" w:cs="Times New Roman" w:hint="eastAsia"/>
+                <w:b/>
+                <w:bCs/>
+                <w:sz w:val="24"/>
+                <w:szCs w:val="24"/>
+                <w:lang w:eastAsia="zh-CN"/>
+              </w:rPr>
+            </w:pPr>
+            <w:r>
+              <w:rPr>
+                <w:rFonts w:ascii="Times New Roman" w:hAnsi="Times New Roman" w:cs="Times New Roman" w:hint="eastAsia"/>
+                <w:b/>
+                <w:bCs/>
+                <w:sz w:val="24"/>
+                <w:szCs w:val="24"/>
+                <w:lang w:eastAsia="zh-CN"/>
+              </w:rPr>
+              <w:t>A</w:t>
+            </w:r>
+            <w:r>
+              <w:rPr>
+                <w:rFonts w:ascii="Times New Roman" w:hAnsi="Times New Roman" w:cs="Times New Roman"/>
+                <w:b/>
+                <w:bCs/>
+                <w:sz w:val="24"/>
+                <w:szCs w:val="24"/>
+                <w:lang w:eastAsia="zh-CN"/>
+              </w:rPr>
+              <w:t>2</w:t>
+            </w:r>
+          </w:p>
+        </w:tc>
+        <w:tc>
+          <w:tcPr>
+            <w:tcW w:w="3192" w:type="dxa"/>
+            <w:vAlign w:val="center"/>
+          </w:tcPr>
+          <w:p>
+            <w:pPr>
+              <w:jc w:val="center"/>
+              <w:rPr>
+                <w:rFonts w:ascii="Times New Roman" w:hAnsi="Times New Roman" w:cs="Times New Roman" w:hint="eastAsia"/>
+                <w:b/>
+                <w:bCs/>
+                <w:sz w:val="24"/>
+                <w:szCs w:val="24"/>
+                <w:lang w:eastAsia="zh-CN"/>
+              </w:rPr>
+            </w:pPr>
+            <w:r>
+              <w:rPr>
+                <w:rFonts w:ascii="Times New Roman" w:hAnsi="Times New Roman" w:cs="Times New Roman" w:hint="eastAsia"/>
+                <w:b/>
+                <w:bCs/>
+                <w:sz w:val="24"/>
+                <w:szCs w:val="24"/>
+                <w:lang w:eastAsia="zh-CN"/>
+              </w:rPr>
+              <w:t>B</w:t>
+            </w:r>
+            <w:r>
+              <w:rPr>
+                <w:rFonts w:ascii="Times New Roman" w:hAnsi="Times New Roman" w:cs="Times New Roman"/>
+                <w:b/>
+                <w:bCs/>
+                <w:sz w:val="24"/>
+                <w:szCs w:val="24"/>
+                <w:lang w:eastAsia="zh-CN"/>
+              </w:rPr>
+              <w:t>2</w:t>
+            </w:r>
+          </w:p>
+        </w:tc>
+        <w:tc>
+          <w:tcPr>
+            <w:tcW w:w="3192" w:type="dxa"/>
+            <w:vAlign w:val="center"/>
+          </w:tcPr>
+          <w:p>
+            <w:pPr>
+              <w:jc w:val="center"/>
+              <w:rPr>
+                <w:rFonts w:ascii="Times New Roman" w:hAnsi="Times New Roman" w:cs="Times New Roman" w:hint="eastAsia"/>
+                <w:b/>
+                <w:bCs/>
+                <w:sz w:val="24"/>
+                <w:szCs w:val="24"/>
+                <w:lang w:eastAsia="zh-CN"/>
+              </w:rPr>
+            </w:pPr>
+            <w:r>
+              <w:rPr>
+                <w:rFonts w:ascii="Times New Roman" w:hAnsi="Times New Roman" w:cs="Times New Roman" w:hint="eastAsia"/>
+                <w:b/>
+                <w:bCs/>
+                <w:sz w:val="24"/>
+                <w:szCs w:val="24"/>
+                <w:lang w:eastAsia="zh-CN"/>
+              </w:rPr>
+              <w:t>C</w:t>
+            </w:r>
+            <w:r>
+              <w:rPr>
+                <w:rFonts w:ascii="Times New Roman" w:hAnsi="Times New Roman" w:cs="Times New Roman"/>
+                <w:b/>
+                <w:bCs/>
+                <w:sz w:val="24"/>
+                <w:szCs w:val="24"/>
+                <w:lang w:eastAsia="zh-CN"/>
+              </w:rPr>
+              <w:t>2</w:t>
+            </w:r>
+          </w:p>
+        </w:tc>
+      </w:tr>
+      <w:tr>
+        <w:trPr>
+          <w:trHeight w:val="511"/>
+        </w:trPr>
+        <w:tc>
+          <w:tcPr>
+            <w:tcW w:w="3192" w:type="dxa"/>
+            <w:vAlign w:val="center"/>
+          </w:tcPr>
+          <w:p>
+            <w:pPr>
+              <w:jc w:val="center"/>
+              <w:rPr>
+                <w:rFonts w:ascii="Times New Roman" w:hAnsi="Times New Roman" w:cs="Times New Roman" w:hint="eastAsia"/>
+                <w:b/>
+                <w:bCs/>
+                <w:sz w:val="24"/>
+                <w:szCs w:val="24"/>
+                <w:lang w:eastAsia="zh-CN"/>
+              </w:rPr>
+            </w:pPr>
+            <w:r>
+              <w:rPr>
+                <w:rFonts w:ascii="Times New Roman" w:hAnsi="Times New Roman" w:cs="Times New Roman" w:hint="eastAsia"/>
+                <w:b/>
+                <w:bCs/>
+                <w:sz w:val="24"/>
+                <w:szCs w:val="24"/>
+                <w:lang w:eastAsia="zh-CN"/>
+              </w:rPr>
+              <w:t>3</w:t>
+            </w:r>
+            <w:r>
+              <w:rPr>
+                <w:rFonts w:ascii="Times New Roman" w:hAnsi="Times New Roman" w:cs="Times New Roman"/>
+                <w:b/>
+                <w:bCs/>
+                <w:sz w:val="24"/>
+                <w:szCs w:val="24"/>
+                <w:lang w:eastAsia="zh-CN"/>
+              </w:rPr>
+              <w:t>5.4W</w:t>
+            </w:r>
+          </w:p>
+        </w:tc>
+        <w:tc>
+          <w:tcPr>
+            <w:tcW w:w="3192" w:type="dxa"/>
+            <w:vAlign w:val="center"/>
+          </w:tcPr>
+          <w:p>
+            <w:pPr>
+              <w:jc w:val="center"/>
+              <w:rPr>
+                <w:rFonts w:ascii="Times New Roman" w:hAnsi="Times New Roman" w:cs="Times New Roman" w:hint="eastAsia"/>
+                <w:b/>
+                <w:bCs/>
+                <w:sz w:val="24"/>
+                <w:szCs w:val="24"/>
+                <w:lang w:eastAsia="zh-CN"/>
+              </w:rPr>
+            </w:pPr>
+            <w:r>
+              <w:rPr>
+                <w:rFonts w:ascii="Times New Roman" w:hAnsi="Times New Roman" w:cs="Times New Roman" w:hint="eastAsia"/>
+                <w:b/>
+                <w:bCs/>
+                <w:sz w:val="24"/>
+                <w:szCs w:val="24"/>
+                <w:lang w:eastAsia="zh-CN"/>
+              </w:rPr>
+              <w:t>3</w:t>
+            </w:r>
+            <w:r>
+              <w:rPr>
+                <w:rFonts w:ascii="Times New Roman" w:hAnsi="Times New Roman" w:cs="Times New Roman"/>
+                <w:b/>
+                <w:bCs/>
+                <w:sz w:val="24"/>
+                <w:szCs w:val="24"/>
+                <w:lang w:eastAsia="zh-CN"/>
+              </w:rPr>
+              <w:t>2.3W</w:t>
+            </w:r>
+          </w:p>
+        </w:tc>
+        <w:tc>
+          <w:tcPr>
+            <w:tcW w:w="3192" w:type="dxa"/>
+            <w:vAlign w:val="center"/>
+          </w:tcPr>
+          <w:p>
+            <w:pPr>
+              <w:jc w:val="center"/>
+              <w:rPr>
+                <w:rFonts w:ascii="Times New Roman" w:hAnsi="Times New Roman" w:cs="Times New Roman" w:hint="eastAsia"/>
+                <w:b/>
+                <w:bCs/>
+                <w:sz w:val="24"/>
+                <w:szCs w:val="24"/>
+                <w:lang w:eastAsia="zh-CN"/>
+              </w:rPr>
+            </w:pPr>
+            <w:r>
+              <w:rPr>
+                <w:rFonts w:ascii="Times New Roman" w:hAnsi="Times New Roman" w:cs="Times New Roman" w:hint="eastAsia"/>
+                <w:b/>
+                <w:bCs/>
+                <w:sz w:val="24"/>
+                <w:szCs w:val="24"/>
+                <w:lang w:eastAsia="zh-CN"/>
+              </w:rPr>
+              <w:t>3</w:t>
+            </w:r>
+            <w:r>
+              <w:rPr>
+                <w:rFonts w:ascii="Times New Roman" w:hAnsi="Times New Roman" w:cs="Times New Roman"/>
+                <w:b/>
+                <w:bCs/>
+                <w:sz w:val="24"/>
+                <w:szCs w:val="24"/>
+                <w:lang w:eastAsia="zh-CN"/>
+              </w:rPr>
+              <w:t>5.6W</w:t>
+            </w:r>
+          </w:p>
+        </w:tc>
+      </w:tr>
+    </w:tbl>
+    <w:p>
+      <w:pPr>
+        <w:spacing w:after="0"/>
+        <w:jc w:val="both"/>
+        <w:rPr>
+          <w:rFonts w:ascii="Times New Roman" w:hAnsi="Times New Roman" w:cs="Times New Roman"/>
+          <w:sz w:val="24"/>
+          <w:szCs w:val="24"/>
+          <w:lang w:eastAsia="zh-CN"/>
+        </w:rPr>
+      </w:pPr>
+    </w:p>
+    <w:p>
+      <w:pPr>
+        <w:spacing w:after="0"/>
+        <w:jc w:val="both"/>
+        <w:rPr>
+          <w:rFonts w:ascii="Times New Roman" w:hAnsi="Times New Roman" w:cs="Times New Roman" w:hint="eastAsia"/>
+          <w:sz w:val="24"/>
+          <w:szCs w:val="24"/>
+          <w:lang w:eastAsia="zh-CN"/>
+        </w:rPr>
+      </w:pPr>
+      <w:r>
+        <w:rPr>
+          <w:rFonts w:ascii="Times New Roman" w:hAnsi="Times New Roman" w:cs="Times New Roman" w:hint="eastAsia"/>
+          <w:sz w:val="24"/>
+          <w:szCs w:val="24"/>
+          <w:lang w:eastAsia="zh-CN"/>
+        </w:rPr>
+        <w:t>A</w:t>
+      </w:r>
+      <w:r>
+        <w:rPr>
+          <w:rFonts w:ascii="Times New Roman" w:hAnsi="Times New Roman" w:cs="Times New Roman"/>
+          <w:sz w:val="24"/>
+          <w:szCs w:val="24"/>
+          <w:lang w:eastAsia="zh-CN"/>
+        </w:rPr>
+        <w:t xml:space="preserve">s one can read from the table above that </w:t>
+      </w:r>
+      <w:r>
+        <w:rPr>
+          <w:rFonts w:ascii="Times New Roman" w:hAnsi="Times New Roman" w:cs="Times New Roman"/>
+          <w:b/>
+          <w:bCs/>
+          <w:sz w:val="24"/>
+          <w:szCs w:val="24"/>
+          <w:lang w:eastAsia="zh-CN"/>
+        </w:rPr>
+        <w:t>P</w:t>
+      </w:r>
+      <w:r>
+        <w:rPr>
+          <w:rFonts w:ascii="Times New Roman" w:hAnsi="Times New Roman" w:cs="Times New Roman"/>
+          <w:b/>
+          <w:bCs/>
+          <w:sz w:val="24"/>
+          <w:szCs w:val="24"/>
+          <w:lang w:eastAsia="zh-CN"/>
+        </w:rPr>
+        <w:t>art B</w:t>
+      </w:r>
+      <w:r>
+        <w:rPr>
+          <w:rFonts w:ascii="Times New Roman" w:hAnsi="Times New Roman" w:cs="Times New Roman"/>
+          <w:sz w:val="24"/>
+          <w:szCs w:val="24"/>
+          <w:lang w:eastAsia="zh-CN"/>
+        </w:rPr>
+        <w:t xml:space="preserve"> has the </w:t>
+      </w:r>
+      <w:r>
+        <w:rPr>
+          <w:rFonts w:ascii="Times New Roman" w:hAnsi="Times New Roman" w:cs="Times New Roman"/>
+          <w:b/>
+          <w:bCs/>
+          <w:sz w:val="24"/>
+          <w:szCs w:val="24"/>
+          <w:lang w:eastAsia="zh-CN"/>
+        </w:rPr>
+        <w:t>lowest</w:t>
+      </w:r>
+      <w:r>
+        <w:rPr>
+          <w:rFonts w:ascii="Times New Roman" w:hAnsi="Times New Roman" w:cs="Times New Roman"/>
+          <w:sz w:val="24"/>
+          <w:szCs w:val="24"/>
+          <w:lang w:eastAsia="zh-CN"/>
+        </w:rPr>
+        <w:t xml:space="preserve"> heat loss, and </w:t>
+      </w:r>
+      <w:r>
+        <w:rPr>
+          <w:rFonts w:ascii="Times New Roman" w:hAnsi="Times New Roman" w:cs="Times New Roman"/>
+          <w:b/>
+          <w:bCs/>
+          <w:sz w:val="24"/>
+          <w:szCs w:val="24"/>
+          <w:lang w:eastAsia="zh-CN"/>
+        </w:rPr>
+        <w:t>Part C</w:t>
+      </w:r>
+      <w:r>
+        <w:rPr>
+          <w:rFonts w:ascii="Times New Roman" w:hAnsi="Times New Roman" w:cs="Times New Roman"/>
+          <w:sz w:val="24"/>
+          <w:szCs w:val="24"/>
+          <w:lang w:eastAsia="zh-CN"/>
+        </w:rPr>
+        <w:t xml:space="preserve"> has the </w:t>
+      </w:r>
+      <w:r>
+        <w:rPr>
+          <w:rFonts w:ascii="Times New Roman" w:hAnsi="Times New Roman" w:cs="Times New Roman"/>
+          <w:b/>
+          <w:bCs/>
+          <w:sz w:val="24"/>
+          <w:szCs w:val="24"/>
+          <w:lang w:eastAsia="zh-CN"/>
+        </w:rPr>
+        <w:t>highest</w:t>
+      </w:r>
+      <w:r>
+        <w:rPr>
+          <w:rFonts w:ascii="Times New Roman" w:hAnsi="Times New Roman" w:cs="Times New Roman"/>
+          <w:sz w:val="24"/>
+          <w:szCs w:val="24"/>
+          <w:lang w:eastAsia="zh-CN"/>
+        </w:rPr>
+        <w:t xml:space="preserve"> heat loss, one possible reason is due to the increase of surface area (heat insulation material has thickness therefore enlarged the outside surface area)</w:t>
+      </w:r>
+      <w:r>
+        <w:rPr>
+          <w:rFonts w:ascii="Times New Roman" w:hAnsi="Times New Roman" w:cs="Times New Roman"/>
+          <w:sz w:val="24"/>
+          <w:szCs w:val="24"/>
+          <w:lang w:eastAsia="zh-CN"/>
+        </w:rPr>
+        <w:t>, and the influence of surface area override</w:t>
+      </w:r>
+      <w:r>
+        <w:rPr>
+          <w:rFonts w:ascii="Times New Roman" w:hAnsi="Times New Roman" w:cs="Times New Roman"/>
+          <w:sz w:val="24"/>
+          <w:szCs w:val="24"/>
+          <w:lang w:eastAsia="zh-CN"/>
+        </w:rPr>
+        <w:t>s</w:t>
+      </w:r>
+      <w:r>
+        <w:rPr>
+          <w:rFonts w:ascii="Times New Roman" w:hAnsi="Times New Roman" w:cs="Times New Roman"/>
+          <w:sz w:val="24"/>
+          <w:szCs w:val="24"/>
+          <w:lang w:eastAsia="zh-CN"/>
+        </w:rPr>
+        <w:t xml:space="preserve"> the heat insulation effect</w:t>
+      </w:r>
+      <w:r>
+        <w:rPr>
+          <w:rFonts w:ascii="Times New Roman" w:hAnsi="Times New Roman" w:cs="Times New Roman"/>
+          <w:sz w:val="24"/>
+          <w:szCs w:val="24"/>
+          <w:lang w:eastAsia="zh-CN"/>
+        </w:rPr>
+        <w:t xml:space="preserve">. Under the situation of outside surface area remain unchanged (Part A and B), the heat insulation does </w:t>
+      </w:r>
+      <w:r>
+        <w:rPr>
+          <w:rFonts w:ascii="Times New Roman" w:hAnsi="Times New Roman" w:cs="Times New Roman"/>
+          <w:sz w:val="24"/>
+          <w:szCs w:val="24"/>
+          <w:lang w:eastAsia="zh-CN"/>
+        </w:rPr>
+        <w:t>reduce</w:t>
+      </w:r>
+      <w:r>
+        <w:rPr>
+          <w:rFonts w:ascii="Times New Roman" w:hAnsi="Times New Roman" w:cs="Times New Roman"/>
+          <w:sz w:val="24"/>
+          <w:szCs w:val="24"/>
+          <w:lang w:eastAsia="zh-CN"/>
+        </w:rPr>
+        <w:t xml:space="preserve"> the heat loss. </w:t>
+      </w:r>
+    </w:p>
+    <w:p>
+      <w:pPr>
+        <w:ind w:left="480" w:hangingChars="200" w:hanging="480"/>
+        <w:rPr>
+          <w:rFonts w:ascii="Times New Roman" w:hAnsi="Times New Roman" w:cs="Times New Roman" w:hint="eastAsia"/>
+          <w:b/>
+          <w:bCs/>
+          <w:sz w:val="24"/>
+          <w:szCs w:val="24"/>
+          <w:lang w:eastAsia="zh-CN"/>
+        </w:rPr>
+      </w:pPr>
+    </w:p>
     <w:p>
       <w:r>
         <w:rPr>
@@ -564,8 +4783,8 @@
         </w:rPr>
         <w:lastRenderedPageBreak/>
         <w:drawing>
-          <wp:inline distT="0" distB="0" distL="0" distR="0" wp14:anchorId="719374DB" wp14:editId="50EB8941">
-            <wp:extent cx="6562725" cy="4586194"/>
+          <wp:inline distT="0" distB="0" distL="0" distR="0" wp14:anchorId="719374DB" wp14:editId="7A0F554A">
+            <wp:extent cx="10270069" cy="7176977"/>
             <wp:effectExtent l="0" t="0" r="0" b="0"/>
             <wp:docPr id="1" name="Picture 1" descr="A computer screen shot of a colorful tube&#10;&#10;Description automatically generated"/>
             <wp:cNvGraphicFramePr>
@@ -579,7 +4798,7 @@
                     <pic:cNvPicPr/>
                   </pic:nvPicPr>
                   <pic:blipFill>
-                    <a:blip r:embed="rId4"/>
+                    <a:blip r:embed="rId27"/>
                     <a:stretch>
                       <a:fillRect/>
                     </a:stretch>
@@ -587,7 +4806,7 @@
                   <pic:spPr>
                     <a:xfrm>
                       <a:off x="0" y="0"/>
-                      <a:ext cx="6569039" cy="4590606"/>
+                      <a:ext cx="10289369" cy="7190464"/>
                     </a:xfrm>
                     <a:prstGeom prst="rect">
                       <a:avLst/>
@@ -624,7 +4843,7 @@
                     <pic:cNvPicPr/>
                   </pic:nvPicPr>
                   <pic:blipFill>
-                    <a:blip r:embed="rId5"/>
+                    <a:blip r:embed="rId28"/>
                     <a:stretch>
                       <a:fillRect/>
                     </a:stretch>
@@ -651,10 +4870,11 @@
         <w:rPr>
           <w:noProof/>
         </w:rPr>
+        <w:lastRenderedPageBreak/>
         <w:drawing>
-          <wp:inline distT="0" distB="0" distL="0" distR="0" wp14:anchorId="4D84EDDB" wp14:editId="5BD00541">
-            <wp:extent cx="5114925" cy="3560775"/>
-            <wp:effectExtent l="0" t="0" r="0" b="1905"/>
+          <wp:inline distT="0" distB="0" distL="0" distR="0" wp14:anchorId="4D84EDDB" wp14:editId="1B5AFA28">
+            <wp:extent cx="9418093" cy="6556443"/>
+            <wp:effectExtent l="0" t="0" r="0" b="0"/>
             <wp:docPr id="3" name="Picture 3" descr="A computer screen shot of a colorful tube&#10;&#10;Description automatically generated"/>
             <wp:cNvGraphicFramePr>
               <a:graphicFrameLocks xmlns:a="http://schemas.openxmlformats.org/drawingml/2006/main" noChangeAspect="1"/>
@@ -667,7 +4887,7 @@
                     <pic:cNvPicPr/>
                   </pic:nvPicPr>
                   <pic:blipFill>
-                    <a:blip r:embed="rId6"/>
+                    <a:blip r:embed="rId29"/>
                     <a:stretch>
                       <a:fillRect/>
                     </a:stretch>
@@ -675,7 +4895,7 @@
                   <pic:spPr>
                     <a:xfrm>
                       <a:off x="0" y="0"/>
-                      <a:ext cx="5116581" cy="3561928"/>
+                      <a:ext cx="9439006" cy="6571002"/>
                     </a:xfrm>
                     <a:prstGeom prst="rect">
                       <a:avLst/>
@@ -710,7 +4930,7 @@
                     <pic:cNvPicPr/>
                   </pic:nvPicPr>
                   <pic:blipFill>
-                    <a:blip r:embed="rId7"/>
+                    <a:blip r:embed="rId30"/>
                     <a:stretch>
                       <a:fillRect/>
                     </a:stretch>
@@ -752,7 +4972,7 @@
                     <pic:cNvPicPr/>
                   </pic:nvPicPr>
                   <pic:blipFill>
-                    <a:blip r:embed="rId8"/>
+                    <a:blip r:embed="rId31"/>
                     <a:stretch>
                       <a:fillRect/>
                     </a:stretch>
@@ -788,7 +5008,7 @@
   <w:docDefaults>
     <w:rPrDefault>
       <w:rPr>
-        <w:rFonts w:asciiTheme="minorHAnsi" w:eastAsiaTheme="minorHAnsi" w:hAnsiTheme="minorHAnsi" w:cstheme="minorBidi"/>
+        <w:rFonts w:asciiTheme="minorHAnsi" w:eastAsiaTheme="minorEastAsia" w:hAnsiTheme="minorHAnsi" w:cstheme="minorBidi"/>
         <w:kern w:val="2"/>
         <w:sz w:val="22"/>
         <w:szCs w:val="22"/>
@@ -1211,6 +5431,25 @@
     <w:semiHidden/>
     <w:unhideWhenUsed/>
   </w:style>
+  <w:style w:type="table" w:styleId="TableGrid">
+    <w:name w:val="Table Grid"/>
+    <w:basedOn w:val="TableNormal"/>
+    <w:uiPriority w:val="39"/>
+    <w:rsid w:val="00F817D6"/>
+    <w:pPr>
+      <w:spacing w:after="0" w:line="240" w:lineRule="auto"/>
+    </w:pPr>
+    <w:tblPr>
+      <w:tblBorders>
+        <w:top w:val="single" w:sz="4" w:space="0" w:color="auto"/>
+        <w:left w:val="single" w:sz="4" w:space="0" w:color="auto"/>
+        <w:bottom w:val="single" w:sz="4" w:space="0" w:color="auto"/>
+        <w:right w:val="single" w:sz="4" w:space="0" w:color="auto"/>
+        <w:insideH w:val="single" w:sz="4" w:space="0" w:color="auto"/>
+        <w:insideV w:val="single" w:sz="4" w:space="0" w:color="auto"/>
+      </w:tblBorders>
+    </w:tblPr>
+  </w:style>
 </w:styles>
 </file>
 
